--- a/Samples538_Analysis/Plink_538_logistic_covar_w_Ethnicity/Samples538_55gene_Plink_filtered_geno.5_maf.01_hwe.001_logistic_w_covariates_Padj.docx
+++ b/Samples538_Analysis/Plink_538_logistic_covar_w_Ethnicity/Samples538_55gene_Plink_filtered_geno.5_maf.01_hwe.001_logistic_w_covariates_Padj.docx
@@ -22,7 +22,7 @@
           <w:trHeight w:val="630" w:hRule="auto"/>
           <w:tblHeader/>
         </w:trPr>
-        header1
+        header 1
         <w:tc>
           <w:tcPr>
             <w:tcBorders>
@@ -336,7 +336,7 @@
         <w:trPr>
           <w:trHeight w:val="630" w:hRule="auto"/>
         </w:trPr>
-        body1
+        body 1
         <w:tc>
           <w:tcPr>
             <w:tcBorders>
@@ -421,7 +421,7 @@
                 <w:szCs w:val="16"/>
                 <w:color w:val="000000"/>
               </w:rPr>
-              <w:t xml:space="preserve">.</w:t>
+              <w:t xml:space="preserve">chr20_58899110</w:t>
             </w:r>
           </w:p>
         </w:tc>
@@ -553,7 +553,7 @@
                 <w:szCs w:val="16"/>
                 <w:color w:val="000000"/>
               </w:rPr>
-              <w:t xml:space="preserve">9.95e-03</w:t>
+              <w:t xml:space="preserve">2.45e-03</w:t>
             </w:r>
           </w:p>
         </w:tc>
@@ -650,7 +650,7 @@
         <w:trPr>
           <w:trHeight w:val="630" w:hRule="auto"/>
         </w:trPr>
-        body2
+        body 2
         <w:tc>
           <w:tcPr>
             <w:tcBorders>
@@ -735,7 +735,7 @@
                 <w:szCs w:val="16"/>
                 <w:color w:val="000000"/>
               </w:rPr>
-              <w:t xml:space="preserve">.</w:t>
+              <w:t xml:space="preserve">chr1_168136343</w:t>
             </w:r>
           </w:p>
         </w:tc>
@@ -867,7 +867,7 @@
                 <w:szCs w:val="16"/>
                 <w:color w:val="000000"/>
               </w:rPr>
-              <w:t xml:space="preserve">1.91e-05</w:t>
+              <w:t xml:space="preserve">8.54e-06</w:t>
             </w:r>
           </w:p>
         </w:tc>
@@ -964,11 +964,12 @@
         <w:trPr>
           <w:trHeight w:val="630" w:hRule="auto"/>
         </w:trPr>
-        body3
-        <w:tc>
-          <w:tcPr>
-            <w:tcBorders>
-              <w:bottom w:val="single" w:sz="8" w:space="0" w:color="000000"/>
+        body 3
+        <w:tc>
+          <w:tcPr>
+            <w:vMerge w:val="restart"/>
+            <w:tcBorders>
+              <w:bottom w:val="none" w:sz="0" w:space="0" w:color="000000"/>
               <w:top w:val="single" w:sz="8" w:space="0" w:color="000000"/>
               <w:left w:val="none" w:sz="0" w:space="0" w:color="000000"/>
               <w:right w:val="none" w:sz="0" w:space="0" w:color="000000"/>
@@ -1012,7 +1013,7 @@
         <w:tc>
           <w:tcPr>
             <w:tcBorders>
-              <w:bottom w:val="single" w:sz="8" w:space="0" w:color="000000"/>
+              <w:bottom w:val="none" w:sz="0" w:space="0" w:color="000000"/>
               <w:top w:val="single" w:sz="8" w:space="0" w:color="000000"/>
               <w:left w:val="none" w:sz="0" w:space="0" w:color="000000"/>
               <w:right w:val="none" w:sz="0" w:space="0" w:color="000000"/>
@@ -1049,14 +1050,14 @@
                 <w:szCs w:val="16"/>
                 <w:color w:val="000000"/>
               </w:rPr>
-              <w:t xml:space="preserve">.</w:t>
-            </w:r>
-          </w:p>
-        </w:tc>
-        <w:tc>
-          <w:tcPr>
-            <w:tcBorders>
-              <w:bottom w:val="single" w:sz="8" w:space="0" w:color="000000"/>
+              <w:t xml:space="preserve">chr15_40304246</w:t>
+            </w:r>
+          </w:p>
+        </w:tc>
+        <w:tc>
+          <w:tcPr>
+            <w:tcBorders>
+              <w:bottom w:val="none" w:sz="0" w:space="0" w:color="000000"/>
               <w:top w:val="single" w:sz="8" w:space="0" w:color="000000"/>
               <w:left w:val="none" w:sz="0" w:space="0" w:color="000000"/>
               <w:right w:val="none" w:sz="0" w:space="0" w:color="000000"/>
@@ -1100,7 +1101,7 @@
         <w:tc>
           <w:tcPr>
             <w:tcBorders>
-              <w:bottom w:val="single" w:sz="8" w:space="0" w:color="000000"/>
+              <w:bottom w:val="none" w:sz="0" w:space="0" w:color="000000"/>
               <w:top w:val="single" w:sz="8" w:space="0" w:color="000000"/>
               <w:left w:val="none" w:sz="0" w:space="0" w:color="000000"/>
               <w:right w:val="none" w:sz="0" w:space="0" w:color="000000"/>
@@ -1144,7 +1145,7 @@
         <w:tc>
           <w:tcPr>
             <w:tcBorders>
-              <w:bottom w:val="single" w:sz="8" w:space="0" w:color="000000"/>
+              <w:bottom w:val="none" w:sz="0" w:space="0" w:color="000000"/>
               <w:top w:val="single" w:sz="8" w:space="0" w:color="000000"/>
               <w:left w:val="none" w:sz="0" w:space="0" w:color="000000"/>
               <w:right w:val="none" w:sz="0" w:space="0" w:color="000000"/>
@@ -1181,14 +1182,14 @@
                 <w:szCs w:val="16"/>
                 <w:color w:val="000000"/>
               </w:rPr>
-              <w:t xml:space="preserve">1.07e-02</w:t>
-            </w:r>
-          </w:p>
-        </w:tc>
-        <w:tc>
-          <w:tcPr>
-            <w:tcBorders>
-              <w:bottom w:val="single" w:sz="8" w:space="0" w:color="000000"/>
+              <w:t xml:space="preserve">2.46e-03</w:t>
+            </w:r>
+          </w:p>
+        </w:tc>
+        <w:tc>
+          <w:tcPr>
+            <w:tcBorders>
+              <w:bottom w:val="none" w:sz="0" w:space="0" w:color="000000"/>
               <w:top w:val="single" w:sz="8" w:space="0" w:color="000000"/>
               <w:left w:val="none" w:sz="0" w:space="0" w:color="000000"/>
               <w:right w:val="none" w:sz="0" w:space="0" w:color="000000"/>
@@ -1232,7 +1233,7 @@
         <w:tc>
           <w:tcPr>
             <w:tcBorders>
-              <w:bottom w:val="single" w:sz="8" w:space="0" w:color="000000"/>
+              <w:bottom w:val="none" w:sz="0" w:space="0" w:color="000000"/>
               <w:top w:val="single" w:sz="8" w:space="0" w:color="000000"/>
               <w:left w:val="none" w:sz="0" w:space="0" w:color="000000"/>
               <w:right w:val="none" w:sz="0" w:space="0" w:color="000000"/>
@@ -1278,313 +1279,301 @@
         <w:trPr>
           <w:trHeight w:val="630" w:hRule="auto"/>
         </w:trPr>
-        body4
-        <w:tc>
-          <w:tcPr>
-            <w:vMerge w:val="restart"/>
-            <w:tcBorders>
-              <w:bottom w:val="none" w:sz="0" w:space="0" w:color="000000"/>
-              <w:top w:val="single" w:sz="8" w:space="0" w:color="000000"/>
-              <w:left w:val="none" w:sz="0" w:space="0" w:color="000000"/>
-              <w:right w:val="none" w:sz="0" w:space="0" w:color="000000"/>
-            </w:tcBorders>
-            <w:shd w:val="clear" w:color="auto" w:fill="FFFFFF"/>
-            <w:tcMar>
-              <w:top w:w="0" w:type="dxa"/>
-              <w:bottom w:w="0" w:type="dxa"/>
-              <w:left w:w="0" w:type="dxa"/>
-              <w:right w:w="0" w:type="dxa"/>
-            </w:tcMar>
-            <w:vAlign w:val="center"/>
-          </w:tcPr>
-          <w:p>
-            <w:pPr>
-              <w:pStyle w:val="Normal"/>
-              <w:jc w:val="left"/>
-              <w:pBdr>
-                <w:bottom w:val="none" w:sz="0" w:space="0" w:color="000000"/>
-                <w:top w:val="none" w:sz="0" w:space="0" w:color="000000"/>
-                <w:left w:val="none" w:sz="0" w:space="0" w:color="000000"/>
-                <w:right w:val="none" w:sz="0" w:space="0" w:color="000000"/>
-              </w:pBdr>
-              <w:spacing w:after="100" w:before="100" w:line="240"/>
-              <w:ind w:left="100" w:right="100" w:firstLine="0" w:firstLineChars="0"/>
-            </w:pPr>
-            <w:r>
-              <w:rPr>
-                <w:rFonts w:ascii="DejaVu Sans" w:hAnsi="DejaVu Sans" w:eastAsia="DejaVu Sans" w:cs="DejaVu Sans"/>
-                <w:i w:val="false"/>
-                <w:b w:val="false"/>
-                <w:u w:val="none"/>
-                <w:sz w:val="16"/>
-                <w:szCs w:val="16"/>
-                <w:color w:val="000000"/>
-              </w:rPr>
-              <w:t xml:space="preserve">TAS2R43</w:t>
-            </w:r>
-          </w:p>
-        </w:tc>
-        <w:tc>
-          <w:tcPr>
-            <w:tcBorders>
-              <w:bottom w:val="none" w:sz="0" w:space="0" w:color="000000"/>
-              <w:top w:val="single" w:sz="8" w:space="0" w:color="000000"/>
-              <w:left w:val="none" w:sz="0" w:space="0" w:color="000000"/>
-              <w:right w:val="none" w:sz="0" w:space="0" w:color="000000"/>
-            </w:tcBorders>
-            <w:shd w:val="clear" w:color="auto" w:fill="FFFFFF"/>
-            <w:tcMar>
-              <w:top w:w="0" w:type="dxa"/>
-              <w:bottom w:w="0" w:type="dxa"/>
-              <w:left w:w="0" w:type="dxa"/>
-              <w:right w:w="0" w:type="dxa"/>
-            </w:tcMar>
-            <w:vAlign w:val="center"/>
-          </w:tcPr>
-          <w:p>
-            <w:pPr>
-              <w:pStyle w:val="Normal"/>
-              <w:jc w:val="left"/>
-              <w:pBdr>
-                <w:bottom w:val="none" w:sz="0" w:space="0" w:color="000000"/>
-                <w:top w:val="none" w:sz="0" w:space="0" w:color="000000"/>
-                <w:left w:val="none" w:sz="0" w:space="0" w:color="000000"/>
-                <w:right w:val="none" w:sz="0" w:space="0" w:color="000000"/>
-              </w:pBdr>
-              <w:spacing w:after="100" w:before="100" w:line="240"/>
-              <w:ind w:left="100" w:right="100" w:firstLine="0" w:firstLineChars="0"/>
-            </w:pPr>
-            <w:r>
-              <w:rPr>
-                <w:rFonts w:ascii="DejaVu Sans" w:hAnsi="DejaVu Sans" w:eastAsia="DejaVu Sans" w:cs="DejaVu Sans"/>
-                <w:i w:val="false"/>
-                <w:b w:val="false"/>
-                <w:u w:val="none"/>
-                <w:sz w:val="16"/>
-                <w:szCs w:val="16"/>
-                <w:color w:val="000000"/>
-              </w:rPr>
-              <w:t xml:space="preserve">rs200029065</w:t>
-            </w:r>
-          </w:p>
-        </w:tc>
-        <w:tc>
-          <w:tcPr>
-            <w:tcBorders>
-              <w:bottom w:val="none" w:sz="0" w:space="0" w:color="000000"/>
-              <w:top w:val="single" w:sz="8" w:space="0" w:color="000000"/>
-              <w:left w:val="none" w:sz="0" w:space="0" w:color="000000"/>
-              <w:right w:val="none" w:sz="0" w:space="0" w:color="000000"/>
-            </w:tcBorders>
-            <w:shd w:val="clear" w:color="auto" w:fill="FFFFFF"/>
-            <w:tcMar>
-              <w:top w:w="0" w:type="dxa"/>
-              <w:bottom w:w="0" w:type="dxa"/>
-              <w:left w:w="0" w:type="dxa"/>
-              <w:right w:w="0" w:type="dxa"/>
-            </w:tcMar>
-            <w:vAlign w:val="center"/>
-          </w:tcPr>
-          <w:p>
-            <w:pPr>
-              <w:pStyle w:val="Normal"/>
-              <w:jc w:val="left"/>
-              <w:pBdr>
-                <w:bottom w:val="none" w:sz="0" w:space="0" w:color="000000"/>
-                <w:top w:val="none" w:sz="0" w:space="0" w:color="000000"/>
-                <w:left w:val="none" w:sz="0" w:space="0" w:color="000000"/>
-                <w:right w:val="none" w:sz="0" w:space="0" w:color="000000"/>
-              </w:pBdr>
-              <w:spacing w:after="100" w:before="100" w:line="240"/>
-              <w:ind w:left="100" w:right="100" w:firstLine="0" w:firstLineChars="0"/>
-            </w:pPr>
-            <w:r>
-              <w:rPr>
-                <w:rFonts w:ascii="DejaVu Sans" w:hAnsi="DejaVu Sans" w:eastAsia="DejaVu Sans" w:cs="DejaVu Sans"/>
-                <w:i w:val="false"/>
-                <w:b w:val="false"/>
-                <w:u w:val="none"/>
-                <w:sz w:val="16"/>
-                <w:szCs w:val="16"/>
-                <w:color w:val="000000"/>
-              </w:rPr>
-              <w:t xml:space="preserve">chr12:11091314</w:t>
-            </w:r>
-          </w:p>
-        </w:tc>
-        <w:tc>
-          <w:tcPr>
-            <w:tcBorders>
-              <w:bottom w:val="none" w:sz="0" w:space="0" w:color="000000"/>
-              <w:top w:val="single" w:sz="8" w:space="0" w:color="000000"/>
-              <w:left w:val="none" w:sz="0" w:space="0" w:color="000000"/>
-              <w:right w:val="none" w:sz="0" w:space="0" w:color="000000"/>
-            </w:tcBorders>
-            <w:shd w:val="clear" w:color="auto" w:fill="FFFFFF"/>
-            <w:tcMar>
-              <w:top w:w="0" w:type="dxa"/>
-              <w:bottom w:w="0" w:type="dxa"/>
-              <w:left w:w="0" w:type="dxa"/>
-              <w:right w:w="0" w:type="dxa"/>
-            </w:tcMar>
-            <w:vAlign w:val="center"/>
-          </w:tcPr>
-          <w:p>
-            <w:pPr>
-              <w:pStyle w:val="Normal"/>
-              <w:jc w:val="left"/>
-              <w:pBdr>
-                <w:bottom w:val="none" w:sz="0" w:space="0" w:color="000000"/>
-                <w:top w:val="none" w:sz="0" w:space="0" w:color="000000"/>
-                <w:left w:val="none" w:sz="0" w:space="0" w:color="000000"/>
-                <w:right w:val="none" w:sz="0" w:space="0" w:color="000000"/>
-              </w:pBdr>
-              <w:spacing w:after="100" w:before="100" w:line="240"/>
-              <w:ind w:left="100" w:right="100" w:firstLine="0" w:firstLineChars="0"/>
-            </w:pPr>
-            <w:r>
-              <w:rPr>
-                <w:rFonts w:ascii="DejaVu Sans" w:hAnsi="DejaVu Sans" w:eastAsia="DejaVu Sans" w:cs="DejaVu Sans"/>
-                <w:i w:val="false"/>
-                <w:b w:val="false"/>
-                <w:u w:val="none"/>
-                <w:sz w:val="16"/>
-                <w:szCs w:val="16"/>
-                <w:color w:val="000000"/>
-              </w:rPr>
-              <w:t xml:space="preserve">G</w:t>
-            </w:r>
-          </w:p>
-        </w:tc>
-        <w:tc>
-          <w:tcPr>
-            <w:tcBorders>
-              <w:bottom w:val="none" w:sz="0" w:space="0" w:color="000000"/>
-              <w:top w:val="single" w:sz="8" w:space="0" w:color="000000"/>
-              <w:left w:val="none" w:sz="0" w:space="0" w:color="000000"/>
-              <w:right w:val="none" w:sz="0" w:space="0" w:color="000000"/>
-            </w:tcBorders>
-            <w:shd w:val="clear" w:color="auto" w:fill="FFFFFF"/>
-            <w:tcMar>
-              <w:top w:w="0" w:type="dxa"/>
-              <w:bottom w:w="0" w:type="dxa"/>
-              <w:left w:w="0" w:type="dxa"/>
-              <w:right w:w="0" w:type="dxa"/>
-            </w:tcMar>
-            <w:vAlign w:val="center"/>
-          </w:tcPr>
-          <w:p>
-            <w:pPr>
-              <w:pStyle w:val="Normal"/>
-              <w:jc w:val="left"/>
-              <w:pBdr>
-                <w:bottom w:val="none" w:sz="0" w:space="0" w:color="000000"/>
-                <w:top w:val="none" w:sz="0" w:space="0" w:color="000000"/>
-                <w:left w:val="none" w:sz="0" w:space="0" w:color="000000"/>
-                <w:right w:val="none" w:sz="0" w:space="0" w:color="000000"/>
-              </w:pBdr>
-              <w:spacing w:after="100" w:before="100" w:line="240"/>
-              <w:ind w:left="100" w:right="100" w:firstLine="0" w:firstLineChars="0"/>
-            </w:pPr>
-            <w:r>
-              <w:rPr>
-                <w:rFonts w:ascii="DejaVu Sans" w:hAnsi="DejaVu Sans" w:eastAsia="DejaVu Sans" w:cs="DejaVu Sans"/>
-                <w:i w:val="false"/>
-                <w:b w:val="false"/>
-                <w:u w:val="none"/>
-                <w:sz w:val="16"/>
-                <w:szCs w:val="16"/>
-                <w:color w:val="000000"/>
-              </w:rPr>
-              <w:t xml:space="preserve">4.44e-03</w:t>
-            </w:r>
-          </w:p>
-        </w:tc>
-        <w:tc>
-          <w:tcPr>
-            <w:tcBorders>
-              <w:bottom w:val="none" w:sz="0" w:space="0" w:color="000000"/>
-              <w:top w:val="single" w:sz="8" w:space="0" w:color="000000"/>
-              <w:left w:val="none" w:sz="0" w:space="0" w:color="000000"/>
-              <w:right w:val="none" w:sz="0" w:space="0" w:color="000000"/>
-            </w:tcBorders>
-            <w:shd w:val="clear" w:color="auto" w:fill="FFFFFF"/>
-            <w:tcMar>
-              <w:top w:w="0" w:type="dxa"/>
-              <w:bottom w:w="0" w:type="dxa"/>
-              <w:left w:w="0" w:type="dxa"/>
-              <w:right w:w="0" w:type="dxa"/>
-            </w:tcMar>
-            <w:vAlign w:val="center"/>
-          </w:tcPr>
-          <w:p>
-            <w:pPr>
-              <w:pStyle w:val="Normal"/>
-              <w:jc w:val="left"/>
-              <w:pBdr>
-                <w:bottom w:val="none" w:sz="0" w:space="0" w:color="000000"/>
-                <w:top w:val="none" w:sz="0" w:space="0" w:color="000000"/>
-                <w:left w:val="none" w:sz="0" w:space="0" w:color="000000"/>
-                <w:right w:val="none" w:sz="0" w:space="0" w:color="000000"/>
-              </w:pBdr>
-              <w:spacing w:after="100" w:before="100" w:line="240"/>
-              <w:ind w:left="100" w:right="100" w:firstLine="0" w:firstLineChars="0"/>
-            </w:pPr>
-            <w:r>
-              <w:rPr>
-                <w:rFonts w:ascii="DejaVu Sans" w:hAnsi="DejaVu Sans" w:eastAsia="DejaVu Sans" w:cs="DejaVu Sans"/>
-                <w:i w:val="false"/>
-                <w:b w:val="false"/>
-                <w:u w:val="none"/>
-                <w:sz w:val="16"/>
-                <w:szCs w:val="16"/>
-                <w:color w:val="000000"/>
-              </w:rPr>
-              <w:t xml:space="preserve">missense_variant</w:t>
-            </w:r>
-          </w:p>
-        </w:tc>
-        <w:tc>
-          <w:tcPr>
-            <w:tcBorders>
-              <w:bottom w:val="none" w:sz="0" w:space="0" w:color="000000"/>
-              <w:top w:val="single" w:sz="8" w:space="0" w:color="000000"/>
-              <w:left w:val="none" w:sz="0" w:space="0" w:color="000000"/>
-              <w:right w:val="none" w:sz="0" w:space="0" w:color="000000"/>
-            </w:tcBorders>
-            <w:shd w:val="clear" w:color="auto" w:fill="FFFFFF"/>
-            <w:tcMar>
-              <w:top w:w="0" w:type="dxa"/>
-              <w:bottom w:w="0" w:type="dxa"/>
-              <w:left w:w="0" w:type="dxa"/>
-              <w:right w:w="0" w:type="dxa"/>
-            </w:tcMar>
-            <w:vAlign w:val="center"/>
-          </w:tcPr>
-          <w:p>
-            <w:pPr>
-              <w:pStyle w:val="Normal"/>
-              <w:jc w:val="left"/>
-              <w:pBdr>
-                <w:bottom w:val="none" w:sz="0" w:space="0" w:color="000000"/>
-                <w:top w:val="none" w:sz="0" w:space="0" w:color="000000"/>
-                <w:left w:val="none" w:sz="0" w:space="0" w:color="000000"/>
-                <w:right w:val="none" w:sz="0" w:space="0" w:color="000000"/>
-              </w:pBdr>
-              <w:spacing w:after="100" w:before="100" w:line="240"/>
-              <w:ind w:left="100" w:right="100" w:firstLine="0" w:firstLineChars="0"/>
-            </w:pPr>
-            <w:r>
-              <w:rPr>
-                <w:rFonts w:ascii="DejaVu Sans" w:hAnsi="DejaVu Sans" w:eastAsia="DejaVu Sans" w:cs="DejaVu Sans"/>
-                <w:i w:val="false"/>
-                <w:b w:val="false"/>
-                <w:u w:val="none"/>
-                <w:sz w:val="16"/>
-                <w:szCs w:val="16"/>
-                <w:color w:val="000000"/>
-              </w:rPr>
-              <w:t xml:space="preserve">p.Thr306Pro</w:t>
+        body 4
+        <w:tc>
+          <w:tcPr>
+            <w:vMerge/>
+            <w:tcBorders>
+              <w:bottom w:val="single" w:sz="8" w:space="0" w:color="000000"/>
+              <w:top w:val="none" w:sz="0" w:space="0" w:color="000000"/>
+              <w:left w:val="none" w:sz="0" w:space="0" w:color="000000"/>
+              <w:right w:val="none" w:sz="0" w:space="0" w:color="000000"/>
+            </w:tcBorders>
+            <w:shd w:val="clear" w:color="auto" w:fill="FFFFFF"/>
+            <w:tcMar>
+              <w:top w:w="0" w:type="dxa"/>
+              <w:bottom w:w="0" w:type="dxa"/>
+              <w:left w:w="0" w:type="dxa"/>
+              <w:right w:w="0" w:type="dxa"/>
+            </w:tcMar>
+            <w:vAlign w:val="center"/>
+          </w:tcPr>
+          <w:p>
+            <w:pPr>
+              <w:pStyle w:val="Normal"/>
+              <w:jc w:val="left"/>
+              <w:pBdr>
+                <w:bottom w:val="none" w:sz="0" w:space="0" w:color="000000"/>
+                <w:top w:val="none" w:sz="0" w:space="0" w:color="000000"/>
+                <w:left w:val="none" w:sz="0" w:space="0" w:color="000000"/>
+                <w:right w:val="none" w:sz="0" w:space="0" w:color="000000"/>
+              </w:pBdr>
+              <w:spacing w:after="100" w:before="100" w:line="240"/>
+              <w:ind w:left="100" w:right="100" w:firstLine="0" w:firstLineChars="0"/>
+            </w:pPr>
+          </w:p>
+        </w:tc>
+        <w:tc>
+          <w:tcPr>
+            <w:tcBorders>
+              <w:bottom w:val="single" w:sz="8" w:space="0" w:color="000000"/>
+              <w:top w:val="none" w:sz="0" w:space="0" w:color="000000"/>
+              <w:left w:val="none" w:sz="0" w:space="0" w:color="000000"/>
+              <w:right w:val="none" w:sz="0" w:space="0" w:color="000000"/>
+            </w:tcBorders>
+            <w:shd w:val="clear" w:color="auto" w:fill="FFFFFF"/>
+            <w:tcMar>
+              <w:top w:w="0" w:type="dxa"/>
+              <w:bottom w:w="0" w:type="dxa"/>
+              <w:left w:w="0" w:type="dxa"/>
+              <w:right w:w="0" w:type="dxa"/>
+            </w:tcMar>
+            <w:vAlign w:val="center"/>
+          </w:tcPr>
+          <w:p>
+            <w:pPr>
+              <w:pStyle w:val="Normal"/>
+              <w:jc w:val="left"/>
+              <w:pBdr>
+                <w:bottom w:val="none" w:sz="0" w:space="0" w:color="000000"/>
+                <w:top w:val="none" w:sz="0" w:space="0" w:color="000000"/>
+                <w:left w:val="none" w:sz="0" w:space="0" w:color="000000"/>
+                <w:right w:val="none" w:sz="0" w:space="0" w:color="000000"/>
+              </w:pBdr>
+              <w:spacing w:after="100" w:before="100" w:line="240"/>
+              <w:ind w:left="100" w:right="100" w:firstLine="0" w:firstLineChars="0"/>
+            </w:pPr>
+            <w:r>
+              <w:rPr>
+                <w:rFonts w:ascii="DejaVu Sans" w:hAnsi="DejaVu Sans" w:eastAsia="DejaVu Sans" w:cs="DejaVu Sans"/>
+                <w:i w:val="false"/>
+                <w:b w:val="false"/>
+                <w:u w:val="none"/>
+                <w:sz w:val="16"/>
+                <w:szCs w:val="16"/>
+                <w:color w:val="000000"/>
+              </w:rPr>
+              <w:t xml:space="preserve">rs2305645</w:t>
+            </w:r>
+          </w:p>
+        </w:tc>
+        <w:tc>
+          <w:tcPr>
+            <w:tcBorders>
+              <w:bottom w:val="single" w:sz="8" w:space="0" w:color="000000"/>
+              <w:top w:val="none" w:sz="0" w:space="0" w:color="000000"/>
+              <w:left w:val="none" w:sz="0" w:space="0" w:color="000000"/>
+              <w:right w:val="none" w:sz="0" w:space="0" w:color="000000"/>
+            </w:tcBorders>
+            <w:shd w:val="clear" w:color="auto" w:fill="FFFFFF"/>
+            <w:tcMar>
+              <w:top w:w="0" w:type="dxa"/>
+              <w:bottom w:w="0" w:type="dxa"/>
+              <w:left w:w="0" w:type="dxa"/>
+              <w:right w:w="0" w:type="dxa"/>
+            </w:tcMar>
+            <w:vAlign w:val="center"/>
+          </w:tcPr>
+          <w:p>
+            <w:pPr>
+              <w:pStyle w:val="Normal"/>
+              <w:jc w:val="left"/>
+              <w:pBdr>
+                <w:bottom w:val="none" w:sz="0" w:space="0" w:color="000000"/>
+                <w:top w:val="none" w:sz="0" w:space="0" w:color="000000"/>
+                <w:left w:val="none" w:sz="0" w:space="0" w:color="000000"/>
+                <w:right w:val="none" w:sz="0" w:space="0" w:color="000000"/>
+              </w:pBdr>
+              <w:spacing w:after="100" w:before="100" w:line="240"/>
+              <w:ind w:left="100" w:right="100" w:firstLine="0" w:firstLineChars="0"/>
+            </w:pPr>
+            <w:r>
+              <w:rPr>
+                <w:rFonts w:ascii="DejaVu Sans" w:hAnsi="DejaVu Sans" w:eastAsia="DejaVu Sans" w:cs="DejaVu Sans"/>
+                <w:i w:val="false"/>
+                <w:b w:val="false"/>
+                <w:u w:val="none"/>
+                <w:sz w:val="16"/>
+                <w:szCs w:val="16"/>
+                <w:color w:val="000000"/>
+              </w:rPr>
+              <w:t xml:space="preserve">chr15:40303364</w:t>
+            </w:r>
+          </w:p>
+        </w:tc>
+        <w:tc>
+          <w:tcPr>
+            <w:tcBorders>
+              <w:bottom w:val="single" w:sz="8" w:space="0" w:color="000000"/>
+              <w:top w:val="none" w:sz="0" w:space="0" w:color="000000"/>
+              <w:left w:val="none" w:sz="0" w:space="0" w:color="000000"/>
+              <w:right w:val="none" w:sz="0" w:space="0" w:color="000000"/>
+            </w:tcBorders>
+            <w:shd w:val="clear" w:color="auto" w:fill="FFFFFF"/>
+            <w:tcMar>
+              <w:top w:w="0" w:type="dxa"/>
+              <w:bottom w:w="0" w:type="dxa"/>
+              <w:left w:w="0" w:type="dxa"/>
+              <w:right w:w="0" w:type="dxa"/>
+            </w:tcMar>
+            <w:vAlign w:val="center"/>
+          </w:tcPr>
+          <w:p>
+            <w:pPr>
+              <w:pStyle w:val="Normal"/>
+              <w:jc w:val="left"/>
+              <w:pBdr>
+                <w:bottom w:val="none" w:sz="0" w:space="0" w:color="000000"/>
+                <w:top w:val="none" w:sz="0" w:space="0" w:color="000000"/>
+                <w:left w:val="none" w:sz="0" w:space="0" w:color="000000"/>
+                <w:right w:val="none" w:sz="0" w:space="0" w:color="000000"/>
+              </w:pBdr>
+              <w:spacing w:after="100" w:before="100" w:line="240"/>
+              <w:ind w:left="100" w:right="100" w:firstLine="0" w:firstLineChars="0"/>
+            </w:pPr>
+            <w:r>
+              <w:rPr>
+                <w:rFonts w:ascii="DejaVu Sans" w:hAnsi="DejaVu Sans" w:eastAsia="DejaVu Sans" w:cs="DejaVu Sans"/>
+                <w:i w:val="false"/>
+                <w:b w:val="false"/>
+                <w:u w:val="none"/>
+                <w:sz w:val="16"/>
+                <w:szCs w:val="16"/>
+                <w:color w:val="000000"/>
+              </w:rPr>
+              <w:t xml:space="preserve">T</w:t>
+            </w:r>
+          </w:p>
+        </w:tc>
+        <w:tc>
+          <w:tcPr>
+            <w:tcBorders>
+              <w:bottom w:val="single" w:sz="8" w:space="0" w:color="000000"/>
+              <w:top w:val="none" w:sz="0" w:space="0" w:color="000000"/>
+              <w:left w:val="none" w:sz="0" w:space="0" w:color="000000"/>
+              <w:right w:val="none" w:sz="0" w:space="0" w:color="000000"/>
+            </w:tcBorders>
+            <w:shd w:val="clear" w:color="auto" w:fill="FFFFFF"/>
+            <w:tcMar>
+              <w:top w:w="0" w:type="dxa"/>
+              <w:bottom w:w="0" w:type="dxa"/>
+              <w:left w:w="0" w:type="dxa"/>
+              <w:right w:w="0" w:type="dxa"/>
+            </w:tcMar>
+            <w:vAlign w:val="center"/>
+          </w:tcPr>
+          <w:p>
+            <w:pPr>
+              <w:pStyle w:val="Normal"/>
+              <w:jc w:val="left"/>
+              <w:pBdr>
+                <w:bottom w:val="none" w:sz="0" w:space="0" w:color="000000"/>
+                <w:top w:val="none" w:sz="0" w:space="0" w:color="000000"/>
+                <w:left w:val="none" w:sz="0" w:space="0" w:color="000000"/>
+                <w:right w:val="none" w:sz="0" w:space="0" w:color="000000"/>
+              </w:pBdr>
+              <w:spacing w:after="100" w:before="100" w:line="240"/>
+              <w:ind w:left="100" w:right="100" w:firstLine="0" w:firstLineChars="0"/>
+            </w:pPr>
+            <w:r>
+              <w:rPr>
+                <w:rFonts w:ascii="DejaVu Sans" w:hAnsi="DejaVu Sans" w:eastAsia="DejaVu Sans" w:cs="DejaVu Sans"/>
+                <w:i w:val="false"/>
+                <w:b w:val="false"/>
+                <w:u w:val="none"/>
+                <w:sz w:val="16"/>
+                <w:szCs w:val="16"/>
+                <w:color w:val="000000"/>
+              </w:rPr>
+              <w:t xml:space="preserve">3.38e-02</w:t>
+            </w:r>
+          </w:p>
+        </w:tc>
+        <w:tc>
+          <w:tcPr>
+            <w:tcBorders>
+              <w:bottom w:val="single" w:sz="8" w:space="0" w:color="000000"/>
+              <w:top w:val="none" w:sz="0" w:space="0" w:color="000000"/>
+              <w:left w:val="none" w:sz="0" w:space="0" w:color="000000"/>
+              <w:right w:val="none" w:sz="0" w:space="0" w:color="000000"/>
+            </w:tcBorders>
+            <w:shd w:val="clear" w:color="auto" w:fill="FFFFFF"/>
+            <w:tcMar>
+              <w:top w:w="0" w:type="dxa"/>
+              <w:bottom w:w="0" w:type="dxa"/>
+              <w:left w:w="0" w:type="dxa"/>
+              <w:right w:w="0" w:type="dxa"/>
+            </w:tcMar>
+            <w:vAlign w:val="center"/>
+          </w:tcPr>
+          <w:p>
+            <w:pPr>
+              <w:pStyle w:val="Normal"/>
+              <w:jc w:val="left"/>
+              <w:pBdr>
+                <w:bottom w:val="none" w:sz="0" w:space="0" w:color="000000"/>
+                <w:top w:val="none" w:sz="0" w:space="0" w:color="000000"/>
+                <w:left w:val="none" w:sz="0" w:space="0" w:color="000000"/>
+                <w:right w:val="none" w:sz="0" w:space="0" w:color="000000"/>
+              </w:pBdr>
+              <w:spacing w:after="100" w:before="100" w:line="240"/>
+              <w:ind w:left="100" w:right="100" w:firstLine="0" w:firstLineChars="0"/>
+            </w:pPr>
+            <w:r>
+              <w:rPr>
+                <w:rFonts w:ascii="DejaVu Sans" w:hAnsi="DejaVu Sans" w:eastAsia="DejaVu Sans" w:cs="DejaVu Sans"/>
+                <w:i w:val="false"/>
+                <w:b w:val="false"/>
+                <w:u w:val="none"/>
+                <w:sz w:val="16"/>
+                <w:szCs w:val="16"/>
+                <w:color w:val="000000"/>
+              </w:rPr>
+              <w:t xml:space="preserve">splice_region_variant&amp;intron_variant</w:t>
+            </w:r>
+          </w:p>
+        </w:tc>
+        <w:tc>
+          <w:tcPr>
+            <w:tcBorders>
+              <w:bottom w:val="single" w:sz="8" w:space="0" w:color="000000"/>
+              <w:top w:val="none" w:sz="0" w:space="0" w:color="000000"/>
+              <w:left w:val="none" w:sz="0" w:space="0" w:color="000000"/>
+              <w:right w:val="none" w:sz="0" w:space="0" w:color="000000"/>
+            </w:tcBorders>
+            <w:shd w:val="clear" w:color="auto" w:fill="FFFFFF"/>
+            <w:tcMar>
+              <w:top w:w="0" w:type="dxa"/>
+              <w:bottom w:w="0" w:type="dxa"/>
+              <w:left w:w="0" w:type="dxa"/>
+              <w:right w:w="0" w:type="dxa"/>
+            </w:tcMar>
+            <w:vAlign w:val="center"/>
+          </w:tcPr>
+          <w:p>
+            <w:pPr>
+              <w:pStyle w:val="Normal"/>
+              <w:jc w:val="left"/>
+              <w:pBdr>
+                <w:bottom w:val="none" w:sz="0" w:space="0" w:color="000000"/>
+                <w:top w:val="none" w:sz="0" w:space="0" w:color="000000"/>
+                <w:left w:val="none" w:sz="0" w:space="0" w:color="000000"/>
+                <w:right w:val="none" w:sz="0" w:space="0" w:color="000000"/>
+              </w:pBdr>
+              <w:spacing w:after="100" w:before="100" w:line="240"/>
+              <w:ind w:left="100" w:right="100" w:firstLine="0" w:firstLineChars="0"/>
+            </w:pPr>
+            <w:r>
+              <w:rPr>
+                <w:rFonts w:ascii="DejaVu Sans" w:hAnsi="DejaVu Sans" w:eastAsia="DejaVu Sans" w:cs="DejaVu Sans"/>
+                <w:i w:val="false"/>
+                <w:b w:val="false"/>
+                <w:u w:val="none"/>
+                <w:sz w:val="16"/>
+                <w:szCs w:val="16"/>
+                <w:color w:val="000000"/>
+              </w:rPr>
+              <w:t xml:space="preserve">-</w:t>
             </w:r>
           </w:p>
         </w:tc>
@@ -1593,81 +1582,92 @@
         <w:trPr>
           <w:trHeight w:val="630" w:hRule="auto"/>
         </w:trPr>
-        body5
-        <w:tc>
-          <w:tcPr>
-            <w:vMerge/>
+        body 5
+        <w:tc>
+          <w:tcPr>
             <w:tcBorders>
               <w:bottom w:val="single" w:sz="8" w:space="0" w:color="000000"/>
-              <w:top w:val="none" w:sz="0" w:space="0" w:color="000000"/>
-              <w:left w:val="none" w:sz="0" w:space="0" w:color="000000"/>
-              <w:right w:val="none" w:sz="0" w:space="0" w:color="000000"/>
-            </w:tcBorders>
-            <w:shd w:val="clear" w:color="auto" w:fill="FFFFFF"/>
-            <w:tcMar>
-              <w:top w:w="0" w:type="dxa"/>
-              <w:bottom w:w="0" w:type="dxa"/>
-              <w:left w:w="0" w:type="dxa"/>
-              <w:right w:w="0" w:type="dxa"/>
-            </w:tcMar>
-            <w:vAlign w:val="center"/>
-          </w:tcPr>
-          <w:p>
-            <w:pPr>
-              <w:pStyle w:val="Normal"/>
-              <w:jc w:val="left"/>
-              <w:pBdr>
-                <w:bottom w:val="none" w:sz="0" w:space="0" w:color="000000"/>
-                <w:top w:val="none" w:sz="0" w:space="0" w:color="000000"/>
-                <w:left w:val="none" w:sz="0" w:space="0" w:color="000000"/>
-                <w:right w:val="none" w:sz="0" w:space="0" w:color="000000"/>
-              </w:pBdr>
-              <w:spacing w:after="100" w:before="100" w:line="240"/>
-              <w:ind w:left="100" w:right="100" w:firstLine="0" w:firstLineChars="0"/>
-            </w:pPr>
+              <w:top w:val="single" w:sz="8" w:space="0" w:color="000000"/>
+              <w:left w:val="none" w:sz="0" w:space="0" w:color="000000"/>
+              <w:right w:val="none" w:sz="0" w:space="0" w:color="000000"/>
+            </w:tcBorders>
+            <w:shd w:val="clear" w:color="auto" w:fill="FFFFFF"/>
+            <w:tcMar>
+              <w:top w:w="0" w:type="dxa"/>
+              <w:bottom w:w="0" w:type="dxa"/>
+              <w:left w:w="0" w:type="dxa"/>
+              <w:right w:w="0" w:type="dxa"/>
+            </w:tcMar>
+            <w:vAlign w:val="center"/>
+          </w:tcPr>
+          <w:p>
+            <w:pPr>
+              <w:pStyle w:val="Normal"/>
+              <w:jc w:val="left"/>
+              <w:pBdr>
+                <w:bottom w:val="none" w:sz="0" w:space="0" w:color="000000"/>
+                <w:top w:val="none" w:sz="0" w:space="0" w:color="000000"/>
+                <w:left w:val="none" w:sz="0" w:space="0" w:color="000000"/>
+                <w:right w:val="none" w:sz="0" w:space="0" w:color="000000"/>
+              </w:pBdr>
+              <w:spacing w:after="100" w:before="100" w:line="240"/>
+              <w:ind w:left="100" w:right="100" w:firstLine="0" w:firstLineChars="0"/>
+            </w:pPr>
+            <w:r>
+              <w:rPr>
+                <w:rFonts w:ascii="DejaVu Sans" w:hAnsi="DejaVu Sans" w:eastAsia="DejaVu Sans" w:cs="DejaVu Sans"/>
+                <w:i w:val="false"/>
+                <w:b w:val="false"/>
+                <w:u w:val="none"/>
+                <w:sz w:val="16"/>
+                <w:szCs w:val="16"/>
+                <w:color w:val="000000"/>
+              </w:rPr>
+              <w:t xml:space="preserve">SCNN1D</w:t>
+            </w:r>
           </w:p>
         </w:tc>
         <w:tc>
           <w:tcPr>
             <w:tcBorders>
               <w:bottom w:val="single" w:sz="8" w:space="0" w:color="000000"/>
-              <w:top w:val="none" w:sz="0" w:space="0" w:color="000000"/>
-              <w:left w:val="none" w:sz="0" w:space="0" w:color="000000"/>
-              <w:right w:val="none" w:sz="0" w:space="0" w:color="000000"/>
-            </w:tcBorders>
-            <w:shd w:val="clear" w:color="auto" w:fill="FFFFFF"/>
-            <w:tcMar>
-              <w:top w:w="0" w:type="dxa"/>
-              <w:bottom w:w="0" w:type="dxa"/>
-              <w:left w:w="0" w:type="dxa"/>
-              <w:right w:w="0" w:type="dxa"/>
-            </w:tcMar>
-            <w:vAlign w:val="center"/>
-          </w:tcPr>
-          <w:p>
-            <w:pPr>
-              <w:pStyle w:val="Normal"/>
-              <w:jc w:val="left"/>
-              <w:pBdr>
-                <w:bottom w:val="none" w:sz="0" w:space="0" w:color="000000"/>
-                <w:top w:val="none" w:sz="0" w:space="0" w:color="000000"/>
-                <w:left w:val="none" w:sz="0" w:space="0" w:color="000000"/>
-                <w:right w:val="none" w:sz="0" w:space="0" w:color="000000"/>
-              </w:pBdr>
-              <w:spacing w:after="100" w:before="100" w:line="240"/>
-              <w:ind w:left="100" w:right="100" w:firstLine="0" w:firstLineChars="0"/>
-            </w:pPr>
-            <w:r>
-              <w:rPr>
-                <w:rFonts w:ascii="DejaVu Sans" w:hAnsi="DejaVu Sans" w:eastAsia="DejaVu Sans" w:cs="DejaVu Sans"/>
-                <w:i w:val="false"/>
-                <w:b w:val="false"/>
-                <w:u w:val="none"/>
-                <w:sz w:val="16"/>
-                <w:szCs w:val="16"/>
-                <w:color w:val="000000"/>
-              </w:rPr>
-              <w:t xml:space="preserve">.</w:t>
+              <w:top w:val="single" w:sz="8" w:space="0" w:color="000000"/>
+              <w:left w:val="none" w:sz="0" w:space="0" w:color="000000"/>
+              <w:right w:val="none" w:sz="0" w:space="0" w:color="000000"/>
+            </w:tcBorders>
+            <w:shd w:val="clear" w:color="auto" w:fill="FFFF00"/>
+            <w:tcMar>
+              <w:top w:w="0" w:type="dxa"/>
+              <w:bottom w:w="0" w:type="dxa"/>
+              <w:left w:w="0" w:type="dxa"/>
+              <w:right w:w="0" w:type="dxa"/>
+            </w:tcMar>
+            <w:vAlign w:val="center"/>
+          </w:tcPr>
+          <w:p>
+            <w:pPr>
+              <w:pStyle w:val="Normal"/>
+              <w:jc w:val="left"/>
+              <w:pBdr>
+                <w:bottom w:val="none" w:sz="0" w:space="0" w:color="000000"/>
+                <w:top w:val="none" w:sz="0" w:space="0" w:color="000000"/>
+                <w:left w:val="none" w:sz="0" w:space="0" w:color="000000"/>
+                <w:right w:val="none" w:sz="0" w:space="0" w:color="000000"/>
+              </w:pBdr>
+              <w:spacing w:after="100" w:before="100" w:line="240"/>
+              <w:ind w:left="100" w:right="100" w:firstLine="0" w:firstLineChars="0"/>
+            </w:pPr>
+            <w:r>
+              <w:rPr>
+                <w:rFonts w:ascii="DejaVu Sans" w:hAnsi="DejaVu Sans" w:eastAsia="DejaVu Sans" w:cs="DejaVu Sans"/>
+                <w:i w:val="false"/>
+                <w:b w:val="false"/>
+                <w:u w:val="none"/>
+                <w:sz w:val="16"/>
+                <w:szCs w:val="16"/>
+                <w:color w:val="000000"/>
+              </w:rPr>
+              <w:t xml:space="preserve">rs111819661</w:t>
             </w:r>
           </w:p>
         </w:tc>
@@ -1675,43 +1675,43 @@
           <w:tcPr>
             <w:tcBorders>
               <w:bottom w:val="single" w:sz="8" w:space="0" w:color="000000"/>
-              <w:top w:val="none" w:sz="0" w:space="0" w:color="000000"/>
-              <w:left w:val="none" w:sz="0" w:space="0" w:color="000000"/>
-              <w:right w:val="none" w:sz="0" w:space="0" w:color="000000"/>
-            </w:tcBorders>
-            <w:shd w:val="clear" w:color="auto" w:fill="FFFFFF"/>
-            <w:tcMar>
-              <w:top w:w="0" w:type="dxa"/>
-              <w:bottom w:w="0" w:type="dxa"/>
-              <w:left w:w="0" w:type="dxa"/>
-              <w:right w:w="0" w:type="dxa"/>
-            </w:tcMar>
-            <w:vAlign w:val="center"/>
-          </w:tcPr>
-          <w:p>
-            <w:pPr>
-              <w:pStyle w:val="Normal"/>
-              <w:jc w:val="left"/>
-              <w:pBdr>
-                <w:bottom w:val="none" w:sz="0" w:space="0" w:color="000000"/>
-                <w:top w:val="none" w:sz="0" w:space="0" w:color="000000"/>
-                <w:left w:val="none" w:sz="0" w:space="0" w:color="000000"/>
-                <w:right w:val="none" w:sz="0" w:space="0" w:color="000000"/>
-              </w:pBdr>
-              <w:spacing w:after="100" w:before="100" w:line="240"/>
-              <w:ind w:left="100" w:right="100" w:firstLine="0" w:firstLineChars="0"/>
-            </w:pPr>
-            <w:r>
-              <w:rPr>
-                <w:rFonts w:ascii="DejaVu Sans" w:hAnsi="DejaVu Sans" w:eastAsia="DejaVu Sans" w:cs="DejaVu Sans"/>
-                <w:i w:val="false"/>
-                <w:b w:val="false"/>
-                <w:u w:val="none"/>
-                <w:sz w:val="16"/>
-                <w:szCs w:val="16"/>
-                <w:color w:val="000000"/>
-              </w:rPr>
-              <w:t xml:space="preserve">chr12:11092256</w:t>
+              <w:top w:val="single" w:sz="8" w:space="0" w:color="000000"/>
+              <w:left w:val="none" w:sz="0" w:space="0" w:color="000000"/>
+              <w:right w:val="none" w:sz="0" w:space="0" w:color="000000"/>
+            </w:tcBorders>
+            <w:shd w:val="clear" w:color="auto" w:fill="FFFFFF"/>
+            <w:tcMar>
+              <w:top w:w="0" w:type="dxa"/>
+              <w:bottom w:w="0" w:type="dxa"/>
+              <w:left w:w="0" w:type="dxa"/>
+              <w:right w:w="0" w:type="dxa"/>
+            </w:tcMar>
+            <w:vAlign w:val="center"/>
+          </w:tcPr>
+          <w:p>
+            <w:pPr>
+              <w:pStyle w:val="Normal"/>
+              <w:jc w:val="left"/>
+              <w:pBdr>
+                <w:bottom w:val="none" w:sz="0" w:space="0" w:color="000000"/>
+                <w:top w:val="none" w:sz="0" w:space="0" w:color="000000"/>
+                <w:left w:val="none" w:sz="0" w:space="0" w:color="000000"/>
+                <w:right w:val="none" w:sz="0" w:space="0" w:color="000000"/>
+              </w:pBdr>
+              <w:spacing w:after="100" w:before="100" w:line="240"/>
+              <w:ind w:left="100" w:right="100" w:firstLine="0" w:firstLineChars="0"/>
+            </w:pPr>
+            <w:r>
+              <w:rPr>
+                <w:rFonts w:ascii="DejaVu Sans" w:hAnsi="DejaVu Sans" w:eastAsia="DejaVu Sans" w:cs="DejaVu Sans"/>
+                <w:i w:val="false"/>
+                <w:b w:val="false"/>
+                <w:u w:val="none"/>
+                <w:sz w:val="16"/>
+                <w:szCs w:val="16"/>
+                <w:color w:val="000000"/>
+              </w:rPr>
+              <w:t xml:space="preserve">chr1:1287578</w:t>
             </w:r>
           </w:p>
         </w:tc>
@@ -1719,7 +1719,7 @@
           <w:tcPr>
             <w:tcBorders>
               <w:bottom w:val="single" w:sz="8" w:space="0" w:color="000000"/>
-              <w:top w:val="none" w:sz="0" w:space="0" w:color="000000"/>
+              <w:top w:val="single" w:sz="8" w:space="0" w:color="000000"/>
               <w:left w:val="none" w:sz="0" w:space="0" w:color="000000"/>
               <w:right w:val="none" w:sz="0" w:space="0" w:color="000000"/>
             </w:tcBorders>
@@ -1763,43 +1763,43 @@
           <w:tcPr>
             <w:tcBorders>
               <w:bottom w:val="single" w:sz="8" w:space="0" w:color="000000"/>
-              <w:top w:val="none" w:sz="0" w:space="0" w:color="000000"/>
-              <w:left w:val="none" w:sz="0" w:space="0" w:color="000000"/>
-              <w:right w:val="none" w:sz="0" w:space="0" w:color="000000"/>
-            </w:tcBorders>
-            <w:shd w:val="clear" w:color="auto" w:fill="FFFFFF"/>
-            <w:tcMar>
-              <w:top w:w="0" w:type="dxa"/>
-              <w:bottom w:w="0" w:type="dxa"/>
-              <w:left w:w="0" w:type="dxa"/>
-              <w:right w:w="0" w:type="dxa"/>
-            </w:tcMar>
-            <w:vAlign w:val="center"/>
-          </w:tcPr>
-          <w:p>
-            <w:pPr>
-              <w:pStyle w:val="Normal"/>
-              <w:jc w:val="left"/>
-              <w:pBdr>
-                <w:bottom w:val="none" w:sz="0" w:space="0" w:color="000000"/>
-                <w:top w:val="none" w:sz="0" w:space="0" w:color="000000"/>
-                <w:left w:val="none" w:sz="0" w:space="0" w:color="000000"/>
-                <w:right w:val="none" w:sz="0" w:space="0" w:color="000000"/>
-              </w:pBdr>
-              <w:spacing w:after="100" w:before="100" w:line="240"/>
-              <w:ind w:left="100" w:right="100" w:firstLine="0" w:firstLineChars="0"/>
-            </w:pPr>
-            <w:r>
-              <w:rPr>
-                <w:rFonts w:ascii="DejaVu Sans" w:hAnsi="DejaVu Sans" w:eastAsia="DejaVu Sans" w:cs="DejaVu Sans"/>
-                <w:i w:val="false"/>
-                <w:b w:val="false"/>
-                <w:u w:val="none"/>
-                <w:sz w:val="16"/>
-                <w:szCs w:val="16"/>
-                <w:color w:val="000000"/>
-              </w:rPr>
-              <w:t xml:space="preserve">1.79e-02</w:t>
+              <w:top w:val="single" w:sz="8" w:space="0" w:color="000000"/>
+              <w:left w:val="none" w:sz="0" w:space="0" w:color="000000"/>
+              <w:right w:val="none" w:sz="0" w:space="0" w:color="000000"/>
+            </w:tcBorders>
+            <w:shd w:val="clear" w:color="auto" w:fill="FFFFFF"/>
+            <w:tcMar>
+              <w:top w:w="0" w:type="dxa"/>
+              <w:bottom w:w="0" w:type="dxa"/>
+              <w:left w:w="0" w:type="dxa"/>
+              <w:right w:w="0" w:type="dxa"/>
+            </w:tcMar>
+            <w:vAlign w:val="center"/>
+          </w:tcPr>
+          <w:p>
+            <w:pPr>
+              <w:pStyle w:val="Normal"/>
+              <w:jc w:val="left"/>
+              <w:pBdr>
+                <w:bottom w:val="none" w:sz="0" w:space="0" w:color="000000"/>
+                <w:top w:val="none" w:sz="0" w:space="0" w:color="000000"/>
+                <w:left w:val="none" w:sz="0" w:space="0" w:color="000000"/>
+                <w:right w:val="none" w:sz="0" w:space="0" w:color="000000"/>
+              </w:pBdr>
+              <w:spacing w:after="100" w:before="100" w:line="240"/>
+              <w:ind w:left="100" w:right="100" w:firstLine="0" w:firstLineChars="0"/>
+            </w:pPr>
+            <w:r>
+              <w:rPr>
+                <w:rFonts w:ascii="DejaVu Sans" w:hAnsi="DejaVu Sans" w:eastAsia="DejaVu Sans" w:cs="DejaVu Sans"/>
+                <w:i w:val="false"/>
+                <w:b w:val="false"/>
+                <w:u w:val="none"/>
+                <w:sz w:val="16"/>
+                <w:szCs w:val="16"/>
+                <w:color w:val="000000"/>
+              </w:rPr>
+              <w:t xml:space="preserve">3.74e-02</w:t>
             </w:r>
           </w:p>
         </w:tc>
@@ -1807,43 +1807,43 @@
           <w:tcPr>
             <w:tcBorders>
               <w:bottom w:val="single" w:sz="8" w:space="0" w:color="000000"/>
-              <w:top w:val="none" w:sz="0" w:space="0" w:color="000000"/>
-              <w:left w:val="none" w:sz="0" w:space="0" w:color="000000"/>
-              <w:right w:val="none" w:sz="0" w:space="0" w:color="000000"/>
-            </w:tcBorders>
-            <w:shd w:val="clear" w:color="auto" w:fill="FFFFFF"/>
-            <w:tcMar>
-              <w:top w:w="0" w:type="dxa"/>
-              <w:bottom w:w="0" w:type="dxa"/>
-              <w:left w:w="0" w:type="dxa"/>
-              <w:right w:w="0" w:type="dxa"/>
-            </w:tcMar>
-            <w:vAlign w:val="center"/>
-          </w:tcPr>
-          <w:p>
-            <w:pPr>
-              <w:pStyle w:val="Normal"/>
-              <w:jc w:val="left"/>
-              <w:pBdr>
-                <w:bottom w:val="none" w:sz="0" w:space="0" w:color="000000"/>
-                <w:top w:val="none" w:sz="0" w:space="0" w:color="000000"/>
-                <w:left w:val="none" w:sz="0" w:space="0" w:color="000000"/>
-                <w:right w:val="none" w:sz="0" w:space="0" w:color="000000"/>
-              </w:pBdr>
-              <w:spacing w:after="100" w:before="100" w:line="240"/>
-              <w:ind w:left="100" w:right="100" w:firstLine="0" w:firstLineChars="0"/>
-            </w:pPr>
-            <w:r>
-              <w:rPr>
-                <w:rFonts w:ascii="DejaVu Sans" w:hAnsi="DejaVu Sans" w:eastAsia="DejaVu Sans" w:cs="DejaVu Sans"/>
-                <w:i w:val="false"/>
-                <w:b w:val="false"/>
-                <w:u w:val="none"/>
-                <w:sz w:val="16"/>
-                <w:szCs w:val="16"/>
-                <w:color w:val="000000"/>
-              </w:rPr>
-              <w:t xml:space="preserve">5_prime_UTR_variant</w:t>
+              <w:top w:val="single" w:sz="8" w:space="0" w:color="000000"/>
+              <w:left w:val="none" w:sz="0" w:space="0" w:color="000000"/>
+              <w:right w:val="none" w:sz="0" w:space="0" w:color="000000"/>
+            </w:tcBorders>
+            <w:shd w:val="clear" w:color="auto" w:fill="FFFFFF"/>
+            <w:tcMar>
+              <w:top w:w="0" w:type="dxa"/>
+              <w:bottom w:w="0" w:type="dxa"/>
+              <w:left w:w="0" w:type="dxa"/>
+              <w:right w:w="0" w:type="dxa"/>
+            </w:tcMar>
+            <w:vAlign w:val="center"/>
+          </w:tcPr>
+          <w:p>
+            <w:pPr>
+              <w:pStyle w:val="Normal"/>
+              <w:jc w:val="left"/>
+              <w:pBdr>
+                <w:bottom w:val="none" w:sz="0" w:space="0" w:color="000000"/>
+                <w:top w:val="none" w:sz="0" w:space="0" w:color="000000"/>
+                <w:left w:val="none" w:sz="0" w:space="0" w:color="000000"/>
+                <w:right w:val="none" w:sz="0" w:space="0" w:color="000000"/>
+              </w:pBdr>
+              <w:spacing w:after="100" w:before="100" w:line="240"/>
+              <w:ind w:left="100" w:right="100" w:firstLine="0" w:firstLineChars="0"/>
+            </w:pPr>
+            <w:r>
+              <w:rPr>
+                <w:rFonts w:ascii="DejaVu Sans" w:hAnsi="DejaVu Sans" w:eastAsia="DejaVu Sans" w:cs="DejaVu Sans"/>
+                <w:i w:val="false"/>
+                <w:b w:val="false"/>
+                <w:u w:val="none"/>
+                <w:sz w:val="16"/>
+                <w:szCs w:val="16"/>
+                <w:color w:val="000000"/>
+              </w:rPr>
+              <w:t xml:space="preserve">missense_variant</w:t>
             </w:r>
           </w:p>
         </w:tc>
@@ -1851,57 +1851,56 @@
           <w:tcPr>
             <w:tcBorders>
               <w:bottom w:val="single" w:sz="8" w:space="0" w:color="000000"/>
-              <w:top w:val="none" w:sz="0" w:space="0" w:color="000000"/>
-              <w:left w:val="none" w:sz="0" w:space="0" w:color="000000"/>
-              <w:right w:val="none" w:sz="0" w:space="0" w:color="000000"/>
-            </w:tcBorders>
-            <w:shd w:val="clear" w:color="auto" w:fill="FFFFFF"/>
-            <w:tcMar>
-              <w:top w:w="0" w:type="dxa"/>
-              <w:bottom w:w="0" w:type="dxa"/>
-              <w:left w:w="0" w:type="dxa"/>
-              <w:right w:w="0" w:type="dxa"/>
-            </w:tcMar>
-            <w:vAlign w:val="center"/>
-          </w:tcPr>
-          <w:p>
-            <w:pPr>
-              <w:pStyle w:val="Normal"/>
-              <w:jc w:val="left"/>
-              <w:pBdr>
-                <w:bottom w:val="none" w:sz="0" w:space="0" w:color="000000"/>
-                <w:top w:val="none" w:sz="0" w:space="0" w:color="000000"/>
-                <w:left w:val="none" w:sz="0" w:space="0" w:color="000000"/>
-                <w:right w:val="none" w:sz="0" w:space="0" w:color="000000"/>
-              </w:pBdr>
-              <w:spacing w:after="100" w:before="100" w:line="240"/>
-              <w:ind w:left="100" w:right="100" w:firstLine="0" w:firstLineChars="0"/>
-            </w:pPr>
-            <w:r>
-              <w:rPr>
-                <w:rFonts w:ascii="DejaVu Sans" w:hAnsi="DejaVu Sans" w:eastAsia="DejaVu Sans" w:cs="DejaVu Sans"/>
-                <w:i w:val="false"/>
-                <w:b w:val="false"/>
-                <w:u w:val="none"/>
-                <w:sz w:val="16"/>
-                <w:szCs w:val="16"/>
-                <w:color w:val="000000"/>
-              </w:rPr>
-              <w:t xml:space="preserve">-</w:t>
+              <w:top w:val="single" w:sz="8" w:space="0" w:color="000000"/>
+              <w:left w:val="none" w:sz="0" w:space="0" w:color="000000"/>
+              <w:right w:val="none" w:sz="0" w:space="0" w:color="000000"/>
+            </w:tcBorders>
+            <w:shd w:val="clear" w:color="auto" w:fill="FFFFFF"/>
+            <w:tcMar>
+              <w:top w:w="0" w:type="dxa"/>
+              <w:bottom w:w="0" w:type="dxa"/>
+              <w:left w:w="0" w:type="dxa"/>
+              <w:right w:w="0" w:type="dxa"/>
+            </w:tcMar>
+            <w:vAlign w:val="center"/>
+          </w:tcPr>
+          <w:p>
+            <w:pPr>
+              <w:pStyle w:val="Normal"/>
+              <w:jc w:val="left"/>
+              <w:pBdr>
+                <w:bottom w:val="none" w:sz="0" w:space="0" w:color="000000"/>
+                <w:top w:val="none" w:sz="0" w:space="0" w:color="000000"/>
+                <w:left w:val="none" w:sz="0" w:space="0" w:color="000000"/>
+                <w:right w:val="none" w:sz="0" w:space="0" w:color="000000"/>
+              </w:pBdr>
+              <w:spacing w:after="100" w:before="100" w:line="240"/>
+              <w:ind w:left="100" w:right="100" w:firstLine="0" w:firstLineChars="0"/>
+            </w:pPr>
+            <w:r>
+              <w:rPr>
+                <w:rFonts w:ascii="DejaVu Sans" w:hAnsi="DejaVu Sans" w:eastAsia="DejaVu Sans" w:cs="DejaVu Sans"/>
+                <w:i w:val="false"/>
+                <w:b w:val="false"/>
+                <w:u w:val="none"/>
+                <w:sz w:val="16"/>
+                <w:szCs w:val="16"/>
+                <w:color w:val="000000"/>
+              </w:rPr>
+              <w:t xml:space="preserve">p.Arg461Cys</w:t>
             </w:r>
           </w:p>
         </w:tc>
       </w:tr>
       <w:tr>
         <w:trPr>
-          <w:trHeight w:val="581" w:hRule="auto"/>
+          <w:trHeight w:val="630" w:hRule="auto"/>
         </w:trPr>
-        body6
-        <w:tc>
-          <w:tcPr>
-            <w:vMerge w:val="restart"/>
-            <w:tcBorders>
-              <w:bottom w:val="none" w:sz="0" w:space="0" w:color="000000"/>
+        body 6
+        <w:tc>
+          <w:tcPr>
+            <w:tcBorders>
+              <w:bottom w:val="single" w:sz="8" w:space="0" w:color="000000"/>
               <w:top w:val="single" w:sz="8" w:space="0" w:color="000000"/>
               <w:left w:val="none" w:sz="0" w:space="0" w:color="000000"/>
               <w:right w:val="none" w:sz="0" w:space="0" w:color="000000"/>
@@ -1938,14 +1937,14 @@
                 <w:szCs w:val="16"/>
                 <w:color w:val="000000"/>
               </w:rPr>
-              <w:t xml:space="preserve"/>
-            </w:r>
-          </w:p>
-        </w:tc>
-        <w:tc>
-          <w:tcPr>
-            <w:tcBorders>
-              <w:bottom w:val="none" w:sz="0" w:space="0" w:color="000000"/>
+              <w:t xml:space="preserve">TAS1R2</w:t>
+            </w:r>
+          </w:p>
+        </w:tc>
+        <w:tc>
+          <w:tcPr>
+            <w:tcBorders>
+              <w:bottom w:val="single" w:sz="8" w:space="0" w:color="000000"/>
               <w:top w:val="single" w:sz="8" w:space="0" w:color="000000"/>
               <w:left w:val="none" w:sz="0" w:space="0" w:color="000000"/>
               <w:right w:val="none" w:sz="0" w:space="0" w:color="000000"/>
@@ -1982,14 +1981,14 @@
                 <w:szCs w:val="16"/>
                 <w:color w:val="000000"/>
               </w:rPr>
-              <w:t xml:space="preserve">.</w:t>
-            </w:r>
-          </w:p>
-        </w:tc>
-        <w:tc>
-          <w:tcPr>
-            <w:tcBorders>
-              <w:bottom w:val="none" w:sz="0" w:space="0" w:color="000000"/>
+              <w:t xml:space="preserve">chr1_18854746</w:t>
+            </w:r>
+          </w:p>
+        </w:tc>
+        <w:tc>
+          <w:tcPr>
+            <w:tcBorders>
+              <w:bottom w:val="single" w:sz="8" w:space="0" w:color="000000"/>
               <w:top w:val="single" w:sz="8" w:space="0" w:color="000000"/>
               <w:left w:val="none" w:sz="0" w:space="0" w:color="000000"/>
               <w:right w:val="none" w:sz="0" w:space="0" w:color="000000"/>
@@ -2026,14 +2025,14 @@
                 <w:szCs w:val="16"/>
                 <w:color w:val="000000"/>
               </w:rPr>
-              <w:t xml:space="preserve">chr12:11092257</w:t>
-            </w:r>
-          </w:p>
-        </w:tc>
-        <w:tc>
-          <w:tcPr>
-            <w:tcBorders>
-              <w:bottom w:val="none" w:sz="0" w:space="0" w:color="000000"/>
+              <w:t xml:space="preserve">chr1:18854746</w:t>
+            </w:r>
+          </w:p>
+        </w:tc>
+        <w:tc>
+          <w:tcPr>
+            <w:tcBorders>
+              <w:bottom w:val="single" w:sz="8" w:space="0" w:color="000000"/>
               <w:top w:val="single" w:sz="8" w:space="0" w:color="000000"/>
               <w:left w:val="none" w:sz="0" w:space="0" w:color="000000"/>
               <w:right w:val="none" w:sz="0" w:space="0" w:color="000000"/>
@@ -2070,14 +2069,14 @@
                 <w:szCs w:val="16"/>
                 <w:color w:val="000000"/>
               </w:rPr>
-              <w:t xml:space="preserve">*</w:t>
-            </w:r>
-          </w:p>
-        </w:tc>
-        <w:tc>
-          <w:tcPr>
-            <w:tcBorders>
-              <w:bottom w:val="none" w:sz="0" w:space="0" w:color="000000"/>
+              <w:t xml:space="preserve">T</w:t>
+            </w:r>
+          </w:p>
+        </w:tc>
+        <w:tc>
+          <w:tcPr>
+            <w:tcBorders>
+              <w:bottom w:val="single" w:sz="8" w:space="0" w:color="000000"/>
               <w:top w:val="single" w:sz="8" w:space="0" w:color="000000"/>
               <w:left w:val="none" w:sz="0" w:space="0" w:color="000000"/>
               <w:right w:val="none" w:sz="0" w:space="0" w:color="000000"/>
@@ -2114,14 +2113,14 @@
                 <w:szCs w:val="16"/>
                 <w:color w:val="000000"/>
               </w:rPr>
-              <w:t xml:space="preserve">6.87e-03</w:t>
-            </w:r>
-          </w:p>
-        </w:tc>
-        <w:tc>
-          <w:tcPr>
-            <w:tcBorders>
-              <w:bottom w:val="none" w:sz="0" w:space="0" w:color="000000"/>
+              <w:t xml:space="preserve">4.42e-02</w:t>
+            </w:r>
+          </w:p>
+        </w:tc>
+        <w:tc>
+          <w:tcPr>
+            <w:tcBorders>
+              <w:bottom w:val="single" w:sz="8" w:space="0" w:color="000000"/>
               <w:top w:val="single" w:sz="8" w:space="0" w:color="000000"/>
               <w:left w:val="none" w:sz="0" w:space="0" w:color="000000"/>
               <w:right w:val="none" w:sz="0" w:space="0" w:color="000000"/>
@@ -2158,14 +2157,14 @@
                 <w:szCs w:val="16"/>
                 <w:color w:val="000000"/>
               </w:rPr>
-              <w:t xml:space="preserve"/>
-            </w:r>
-          </w:p>
-        </w:tc>
-        <w:tc>
-          <w:tcPr>
-            <w:tcBorders>
-              <w:bottom w:val="none" w:sz="0" w:space="0" w:color="000000"/>
+              <w:t xml:space="preserve">frameshift_variant</w:t>
+            </w:r>
+          </w:p>
+        </w:tc>
+        <w:tc>
+          <w:tcPr>
+            <w:tcBorders>
+              <w:bottom w:val="single" w:sz="8" w:space="0" w:color="000000"/>
               <w:top w:val="single" w:sz="8" w:space="0" w:color="000000"/>
               <w:left w:val="none" w:sz="0" w:space="0" w:color="000000"/>
               <w:right w:val="none" w:sz="0" w:space="0" w:color="000000"/>
@@ -2202,16 +2201,331 @@
                 <w:szCs w:val="16"/>
                 <w:color w:val="000000"/>
               </w:rPr>
-              <w:t xml:space="preserve"/>
+              <w:t xml:space="preserve">p.Thr242fs</w:t>
             </w:r>
           </w:p>
         </w:tc>
       </w:tr>
       <w:tr>
         <w:trPr>
-          <w:trHeight w:val="581" w:hRule="auto"/>
+          <w:trHeight w:val="630" w:hRule="auto"/>
         </w:trPr>
-        body7
+        body 7
+        <w:tc>
+          <w:tcPr>
+            <w:vMerge w:val="restart"/>
+            <w:tcBorders>
+              <w:bottom w:val="none" w:sz="0" w:space="0" w:color="000000"/>
+              <w:top w:val="single" w:sz="8" w:space="0" w:color="000000"/>
+              <w:left w:val="none" w:sz="0" w:space="0" w:color="000000"/>
+              <w:right w:val="none" w:sz="0" w:space="0" w:color="000000"/>
+            </w:tcBorders>
+            <w:shd w:val="clear" w:color="auto" w:fill="FFFFFF"/>
+            <w:tcMar>
+              <w:top w:w="0" w:type="dxa"/>
+              <w:bottom w:w="0" w:type="dxa"/>
+              <w:left w:w="0" w:type="dxa"/>
+              <w:right w:w="0" w:type="dxa"/>
+            </w:tcMar>
+            <w:vAlign w:val="center"/>
+          </w:tcPr>
+          <w:p>
+            <w:pPr>
+              <w:pStyle w:val="Normal"/>
+              <w:jc w:val="left"/>
+              <w:pBdr>
+                <w:bottom w:val="none" w:sz="0" w:space="0" w:color="000000"/>
+                <w:top w:val="none" w:sz="0" w:space="0" w:color="000000"/>
+                <w:left w:val="none" w:sz="0" w:space="0" w:color="000000"/>
+                <w:right w:val="none" w:sz="0" w:space="0" w:color="000000"/>
+              </w:pBdr>
+              <w:spacing w:after="100" w:before="100" w:line="240"/>
+              <w:ind w:left="100" w:right="100" w:firstLine="0" w:firstLineChars="0"/>
+            </w:pPr>
+            <w:r>
+              <w:rPr>
+                <w:rFonts w:ascii="DejaVu Sans" w:hAnsi="DejaVu Sans" w:eastAsia="DejaVu Sans" w:cs="DejaVu Sans"/>
+                <w:i w:val="false"/>
+                <w:b w:val="false"/>
+                <w:u w:val="none"/>
+                <w:sz w:val="16"/>
+                <w:szCs w:val="16"/>
+                <w:color w:val="000000"/>
+              </w:rPr>
+              <w:t xml:space="preserve">TAS2R43</w:t>
+            </w:r>
+          </w:p>
+        </w:tc>
+        <w:tc>
+          <w:tcPr>
+            <w:tcBorders>
+              <w:bottom w:val="none" w:sz="0" w:space="0" w:color="000000"/>
+              <w:top w:val="single" w:sz="8" w:space="0" w:color="000000"/>
+              <w:left w:val="none" w:sz="0" w:space="0" w:color="000000"/>
+              <w:right w:val="none" w:sz="0" w:space="0" w:color="000000"/>
+            </w:tcBorders>
+            <w:shd w:val="clear" w:color="auto" w:fill="FFFFFF"/>
+            <w:tcMar>
+              <w:top w:w="0" w:type="dxa"/>
+              <w:bottom w:w="0" w:type="dxa"/>
+              <w:left w:w="0" w:type="dxa"/>
+              <w:right w:w="0" w:type="dxa"/>
+            </w:tcMar>
+            <w:vAlign w:val="center"/>
+          </w:tcPr>
+          <w:p>
+            <w:pPr>
+              <w:pStyle w:val="Normal"/>
+              <w:jc w:val="left"/>
+              <w:pBdr>
+                <w:bottom w:val="none" w:sz="0" w:space="0" w:color="000000"/>
+                <w:top w:val="none" w:sz="0" w:space="0" w:color="000000"/>
+                <w:left w:val="none" w:sz="0" w:space="0" w:color="000000"/>
+                <w:right w:val="none" w:sz="0" w:space="0" w:color="000000"/>
+              </w:pBdr>
+              <w:spacing w:after="100" w:before="100" w:line="240"/>
+              <w:ind w:left="100" w:right="100" w:firstLine="0" w:firstLineChars="0"/>
+            </w:pPr>
+            <w:r>
+              <w:rPr>
+                <w:rFonts w:ascii="DejaVu Sans" w:hAnsi="DejaVu Sans" w:eastAsia="DejaVu Sans" w:cs="DejaVu Sans"/>
+                <w:i w:val="false"/>
+                <w:b w:val="false"/>
+                <w:u w:val="none"/>
+                <w:sz w:val="16"/>
+                <w:szCs w:val="16"/>
+                <w:color w:val="000000"/>
+              </w:rPr>
+              <w:t xml:space="preserve">rs200029065</w:t>
+            </w:r>
+          </w:p>
+        </w:tc>
+        <w:tc>
+          <w:tcPr>
+            <w:tcBorders>
+              <w:bottom w:val="none" w:sz="0" w:space="0" w:color="000000"/>
+              <w:top w:val="single" w:sz="8" w:space="0" w:color="000000"/>
+              <w:left w:val="none" w:sz="0" w:space="0" w:color="000000"/>
+              <w:right w:val="none" w:sz="0" w:space="0" w:color="000000"/>
+            </w:tcBorders>
+            <w:shd w:val="clear" w:color="auto" w:fill="FFFFFF"/>
+            <w:tcMar>
+              <w:top w:w="0" w:type="dxa"/>
+              <w:bottom w:w="0" w:type="dxa"/>
+              <w:left w:w="0" w:type="dxa"/>
+              <w:right w:w="0" w:type="dxa"/>
+            </w:tcMar>
+            <w:vAlign w:val="center"/>
+          </w:tcPr>
+          <w:p>
+            <w:pPr>
+              <w:pStyle w:val="Normal"/>
+              <w:jc w:val="left"/>
+              <w:pBdr>
+                <w:bottom w:val="none" w:sz="0" w:space="0" w:color="000000"/>
+                <w:top w:val="none" w:sz="0" w:space="0" w:color="000000"/>
+                <w:left w:val="none" w:sz="0" w:space="0" w:color="000000"/>
+                <w:right w:val="none" w:sz="0" w:space="0" w:color="000000"/>
+              </w:pBdr>
+              <w:spacing w:after="100" w:before="100" w:line="240"/>
+              <w:ind w:left="100" w:right="100" w:firstLine="0" w:firstLineChars="0"/>
+            </w:pPr>
+            <w:r>
+              <w:rPr>
+                <w:rFonts w:ascii="DejaVu Sans" w:hAnsi="DejaVu Sans" w:eastAsia="DejaVu Sans" w:cs="DejaVu Sans"/>
+                <w:i w:val="false"/>
+                <w:b w:val="false"/>
+                <w:u w:val="none"/>
+                <w:sz w:val="16"/>
+                <w:szCs w:val="16"/>
+                <w:color w:val="000000"/>
+              </w:rPr>
+              <w:t xml:space="preserve">chr12:11091314</w:t>
+            </w:r>
+          </w:p>
+        </w:tc>
+        <w:tc>
+          <w:tcPr>
+            <w:tcBorders>
+              <w:bottom w:val="none" w:sz="0" w:space="0" w:color="000000"/>
+              <w:top w:val="single" w:sz="8" w:space="0" w:color="000000"/>
+              <w:left w:val="none" w:sz="0" w:space="0" w:color="000000"/>
+              <w:right w:val="none" w:sz="0" w:space="0" w:color="000000"/>
+            </w:tcBorders>
+            <w:shd w:val="clear" w:color="auto" w:fill="FFFFFF"/>
+            <w:tcMar>
+              <w:top w:w="0" w:type="dxa"/>
+              <w:bottom w:w="0" w:type="dxa"/>
+              <w:left w:w="0" w:type="dxa"/>
+              <w:right w:w="0" w:type="dxa"/>
+            </w:tcMar>
+            <w:vAlign w:val="center"/>
+          </w:tcPr>
+          <w:p>
+            <w:pPr>
+              <w:pStyle w:val="Normal"/>
+              <w:jc w:val="left"/>
+              <w:pBdr>
+                <w:bottom w:val="none" w:sz="0" w:space="0" w:color="000000"/>
+                <w:top w:val="none" w:sz="0" w:space="0" w:color="000000"/>
+                <w:left w:val="none" w:sz="0" w:space="0" w:color="000000"/>
+                <w:right w:val="none" w:sz="0" w:space="0" w:color="000000"/>
+              </w:pBdr>
+              <w:spacing w:after="100" w:before="100" w:line="240"/>
+              <w:ind w:left="100" w:right="100" w:firstLine="0" w:firstLineChars="0"/>
+            </w:pPr>
+            <w:r>
+              <w:rPr>
+                <w:rFonts w:ascii="DejaVu Sans" w:hAnsi="DejaVu Sans" w:eastAsia="DejaVu Sans" w:cs="DejaVu Sans"/>
+                <w:i w:val="false"/>
+                <w:b w:val="false"/>
+                <w:u w:val="none"/>
+                <w:sz w:val="16"/>
+                <w:szCs w:val="16"/>
+                <w:color w:val="000000"/>
+              </w:rPr>
+              <w:t xml:space="preserve">G</w:t>
+            </w:r>
+          </w:p>
+        </w:tc>
+        <w:tc>
+          <w:tcPr>
+            <w:tcBorders>
+              <w:bottom w:val="none" w:sz="0" w:space="0" w:color="000000"/>
+              <w:top w:val="single" w:sz="8" w:space="0" w:color="000000"/>
+              <w:left w:val="none" w:sz="0" w:space="0" w:color="000000"/>
+              <w:right w:val="none" w:sz="0" w:space="0" w:color="000000"/>
+            </w:tcBorders>
+            <w:shd w:val="clear" w:color="auto" w:fill="FFFFFF"/>
+            <w:tcMar>
+              <w:top w:w="0" w:type="dxa"/>
+              <w:bottom w:w="0" w:type="dxa"/>
+              <w:left w:w="0" w:type="dxa"/>
+              <w:right w:w="0" w:type="dxa"/>
+            </w:tcMar>
+            <w:vAlign w:val="center"/>
+          </w:tcPr>
+          <w:p>
+            <w:pPr>
+              <w:pStyle w:val="Normal"/>
+              <w:jc w:val="left"/>
+              <w:pBdr>
+                <w:bottom w:val="none" w:sz="0" w:space="0" w:color="000000"/>
+                <w:top w:val="none" w:sz="0" w:space="0" w:color="000000"/>
+                <w:left w:val="none" w:sz="0" w:space="0" w:color="000000"/>
+                <w:right w:val="none" w:sz="0" w:space="0" w:color="000000"/>
+              </w:pBdr>
+              <w:spacing w:after="100" w:before="100" w:line="240"/>
+              <w:ind w:left="100" w:right="100" w:firstLine="0" w:firstLineChars="0"/>
+            </w:pPr>
+            <w:r>
+              <w:rPr>
+                <w:rFonts w:ascii="DejaVu Sans" w:hAnsi="DejaVu Sans" w:eastAsia="DejaVu Sans" w:cs="DejaVu Sans"/>
+                <w:i w:val="false"/>
+                <w:b w:val="false"/>
+                <w:u w:val="none"/>
+                <w:sz w:val="16"/>
+                <w:szCs w:val="16"/>
+                <w:color w:val="000000"/>
+              </w:rPr>
+              <w:t xml:space="preserve">2.35e-03</w:t>
+            </w:r>
+          </w:p>
+        </w:tc>
+        <w:tc>
+          <w:tcPr>
+            <w:tcBorders>
+              <w:bottom w:val="none" w:sz="0" w:space="0" w:color="000000"/>
+              <w:top w:val="single" w:sz="8" w:space="0" w:color="000000"/>
+              <w:left w:val="none" w:sz="0" w:space="0" w:color="000000"/>
+              <w:right w:val="none" w:sz="0" w:space="0" w:color="000000"/>
+            </w:tcBorders>
+            <w:shd w:val="clear" w:color="auto" w:fill="FFFFFF"/>
+            <w:tcMar>
+              <w:top w:w="0" w:type="dxa"/>
+              <w:bottom w:w="0" w:type="dxa"/>
+              <w:left w:w="0" w:type="dxa"/>
+              <w:right w:w="0" w:type="dxa"/>
+            </w:tcMar>
+            <w:vAlign w:val="center"/>
+          </w:tcPr>
+          <w:p>
+            <w:pPr>
+              <w:pStyle w:val="Normal"/>
+              <w:jc w:val="left"/>
+              <w:pBdr>
+                <w:bottom w:val="none" w:sz="0" w:space="0" w:color="000000"/>
+                <w:top w:val="none" w:sz="0" w:space="0" w:color="000000"/>
+                <w:left w:val="none" w:sz="0" w:space="0" w:color="000000"/>
+                <w:right w:val="none" w:sz="0" w:space="0" w:color="000000"/>
+              </w:pBdr>
+              <w:spacing w:after="100" w:before="100" w:line="240"/>
+              <w:ind w:left="100" w:right="100" w:firstLine="0" w:firstLineChars="0"/>
+            </w:pPr>
+            <w:r>
+              <w:rPr>
+                <w:rFonts w:ascii="DejaVu Sans" w:hAnsi="DejaVu Sans" w:eastAsia="DejaVu Sans" w:cs="DejaVu Sans"/>
+                <w:i w:val="false"/>
+                <w:b w:val="false"/>
+                <w:u w:val="none"/>
+                <w:sz w:val="16"/>
+                <w:szCs w:val="16"/>
+                <w:color w:val="000000"/>
+              </w:rPr>
+              <w:t xml:space="preserve">missense_variant</w:t>
+            </w:r>
+          </w:p>
+        </w:tc>
+        <w:tc>
+          <w:tcPr>
+            <w:tcBorders>
+              <w:bottom w:val="none" w:sz="0" w:space="0" w:color="000000"/>
+              <w:top w:val="single" w:sz="8" w:space="0" w:color="000000"/>
+              <w:left w:val="none" w:sz="0" w:space="0" w:color="000000"/>
+              <w:right w:val="none" w:sz="0" w:space="0" w:color="000000"/>
+            </w:tcBorders>
+            <w:shd w:val="clear" w:color="auto" w:fill="FFFFFF"/>
+            <w:tcMar>
+              <w:top w:w="0" w:type="dxa"/>
+              <w:bottom w:w="0" w:type="dxa"/>
+              <w:left w:w="0" w:type="dxa"/>
+              <w:right w:w="0" w:type="dxa"/>
+            </w:tcMar>
+            <w:vAlign w:val="center"/>
+          </w:tcPr>
+          <w:p>
+            <w:pPr>
+              <w:pStyle w:val="Normal"/>
+              <w:jc w:val="left"/>
+              <w:pBdr>
+                <w:bottom w:val="none" w:sz="0" w:space="0" w:color="000000"/>
+                <w:top w:val="none" w:sz="0" w:space="0" w:color="000000"/>
+                <w:left w:val="none" w:sz="0" w:space="0" w:color="000000"/>
+                <w:right w:val="none" w:sz="0" w:space="0" w:color="000000"/>
+              </w:pBdr>
+              <w:spacing w:after="100" w:before="100" w:line="240"/>
+              <w:ind w:left="100" w:right="100" w:firstLine="0" w:firstLineChars="0"/>
+            </w:pPr>
+            <w:r>
+              <w:rPr>
+                <w:rFonts w:ascii="DejaVu Sans" w:hAnsi="DejaVu Sans" w:eastAsia="DejaVu Sans" w:cs="DejaVu Sans"/>
+                <w:i w:val="false"/>
+                <w:b w:val="false"/>
+                <w:u w:val="none"/>
+                <w:sz w:val="16"/>
+                <w:szCs w:val="16"/>
+                <w:color w:val="000000"/>
+              </w:rPr>
+              <w:t xml:space="preserve">p.Thr306Pro</w:t>
+            </w:r>
+          </w:p>
+        </w:tc>
+      </w:tr>
+      <w:tr>
+        <w:trPr>
+          <w:trHeight w:val="630" w:hRule="auto"/>
+        </w:trPr>
+        body 8
         <w:tc>
           <w:tcPr>
             <w:vMerge/>
@@ -2285,7 +2599,7 @@
                 <w:szCs w:val="16"/>
                 <w:color w:val="000000"/>
               </w:rPr>
-              <w:t xml:space="preserve">.</w:t>
+              <w:t xml:space="preserve">chr12_11092256</w:t>
             </w:r>
           </w:p>
         </w:tc>
@@ -2329,7 +2643,7 @@
                 <w:szCs w:val="16"/>
                 <w:color w:val="000000"/>
               </w:rPr>
-              <w:t xml:space="preserve">chr20:58899111</w:t>
+              <w:t xml:space="preserve">chr12:11092256</w:t>
             </w:r>
           </w:p>
         </w:tc>
@@ -2373,7 +2687,7 @@
                 <w:szCs w:val="16"/>
                 <w:color w:val="000000"/>
               </w:rPr>
-              <w:t xml:space="preserve">*</w:t>
+              <w:t xml:space="preserve">T</w:t>
             </w:r>
           </w:p>
         </w:tc>
@@ -2417,7 +2731,625 @@
                 <w:szCs w:val="16"/>
                 <w:color w:val="000000"/>
               </w:rPr>
-              <w:t xml:space="preserve">1.08e-02</w:t>
+              <w:t xml:space="preserve">1.70e-02</w:t>
+            </w:r>
+          </w:p>
+        </w:tc>
+        <w:tc>
+          <w:tcPr>
+            <w:tcBorders>
+              <w:bottom w:val="single" w:sz="8" w:space="0" w:color="000000"/>
+              <w:top w:val="none" w:sz="0" w:space="0" w:color="000000"/>
+              <w:left w:val="none" w:sz="0" w:space="0" w:color="000000"/>
+              <w:right w:val="none" w:sz="0" w:space="0" w:color="000000"/>
+            </w:tcBorders>
+            <w:shd w:val="clear" w:color="auto" w:fill="FFFFFF"/>
+            <w:tcMar>
+              <w:top w:w="0" w:type="dxa"/>
+              <w:bottom w:w="0" w:type="dxa"/>
+              <w:left w:w="0" w:type="dxa"/>
+              <w:right w:w="0" w:type="dxa"/>
+            </w:tcMar>
+            <w:vAlign w:val="center"/>
+          </w:tcPr>
+          <w:p>
+            <w:pPr>
+              <w:pStyle w:val="Normal"/>
+              <w:jc w:val="left"/>
+              <w:pBdr>
+                <w:bottom w:val="none" w:sz="0" w:space="0" w:color="000000"/>
+                <w:top w:val="none" w:sz="0" w:space="0" w:color="000000"/>
+                <w:left w:val="none" w:sz="0" w:space="0" w:color="000000"/>
+                <w:right w:val="none" w:sz="0" w:space="0" w:color="000000"/>
+              </w:pBdr>
+              <w:spacing w:after="100" w:before="100" w:line="240"/>
+              <w:ind w:left="100" w:right="100" w:firstLine="0" w:firstLineChars="0"/>
+            </w:pPr>
+            <w:r>
+              <w:rPr>
+                <w:rFonts w:ascii="DejaVu Sans" w:hAnsi="DejaVu Sans" w:eastAsia="DejaVu Sans" w:cs="DejaVu Sans"/>
+                <w:i w:val="false"/>
+                <w:b w:val="false"/>
+                <w:u w:val="none"/>
+                <w:sz w:val="16"/>
+                <w:szCs w:val="16"/>
+                <w:color w:val="000000"/>
+              </w:rPr>
+              <w:t xml:space="preserve">5_prime_UTR_variant</w:t>
+            </w:r>
+          </w:p>
+        </w:tc>
+        <w:tc>
+          <w:tcPr>
+            <w:tcBorders>
+              <w:bottom w:val="single" w:sz="8" w:space="0" w:color="000000"/>
+              <w:top w:val="none" w:sz="0" w:space="0" w:color="000000"/>
+              <w:left w:val="none" w:sz="0" w:space="0" w:color="000000"/>
+              <w:right w:val="none" w:sz="0" w:space="0" w:color="000000"/>
+            </w:tcBorders>
+            <w:shd w:val="clear" w:color="auto" w:fill="FFFFFF"/>
+            <w:tcMar>
+              <w:top w:w="0" w:type="dxa"/>
+              <w:bottom w:w="0" w:type="dxa"/>
+              <w:left w:w="0" w:type="dxa"/>
+              <w:right w:w="0" w:type="dxa"/>
+            </w:tcMar>
+            <w:vAlign w:val="center"/>
+          </w:tcPr>
+          <w:p>
+            <w:pPr>
+              <w:pStyle w:val="Normal"/>
+              <w:jc w:val="left"/>
+              <w:pBdr>
+                <w:bottom w:val="none" w:sz="0" w:space="0" w:color="000000"/>
+                <w:top w:val="none" w:sz="0" w:space="0" w:color="000000"/>
+                <w:left w:val="none" w:sz="0" w:space="0" w:color="000000"/>
+                <w:right w:val="none" w:sz="0" w:space="0" w:color="000000"/>
+              </w:pBdr>
+              <w:spacing w:after="100" w:before="100" w:line="240"/>
+              <w:ind w:left="100" w:right="100" w:firstLine="0" w:firstLineChars="0"/>
+            </w:pPr>
+            <w:r>
+              <w:rPr>
+                <w:rFonts w:ascii="DejaVu Sans" w:hAnsi="DejaVu Sans" w:eastAsia="DejaVu Sans" w:cs="DejaVu Sans"/>
+                <w:i w:val="false"/>
+                <w:b w:val="false"/>
+                <w:u w:val="none"/>
+                <w:sz w:val="16"/>
+                <w:szCs w:val="16"/>
+                <w:color w:val="000000"/>
+              </w:rPr>
+              <w:t xml:space="preserve">-</w:t>
+            </w:r>
+          </w:p>
+        </w:tc>
+      </w:tr>
+      <w:tr>
+        <w:trPr>
+          <w:trHeight w:val="630" w:hRule="auto"/>
+        </w:trPr>
+        body 9
+        <w:tc>
+          <w:tcPr>
+            <w:vMerge w:val="restart"/>
+            <w:tcBorders>
+              <w:bottom w:val="none" w:sz="0" w:space="0" w:color="000000"/>
+              <w:top w:val="single" w:sz="8" w:space="0" w:color="000000"/>
+              <w:left w:val="none" w:sz="0" w:space="0" w:color="000000"/>
+              <w:right w:val="none" w:sz="0" w:space="0" w:color="000000"/>
+            </w:tcBorders>
+            <w:shd w:val="clear" w:color="auto" w:fill="FFFFFF"/>
+            <w:tcMar>
+              <w:top w:w="0" w:type="dxa"/>
+              <w:bottom w:w="0" w:type="dxa"/>
+              <w:left w:w="0" w:type="dxa"/>
+              <w:right w:w="0" w:type="dxa"/>
+            </w:tcMar>
+            <w:vAlign w:val="center"/>
+          </w:tcPr>
+          <w:p>
+            <w:pPr>
+              <w:pStyle w:val="Normal"/>
+              <w:jc w:val="left"/>
+              <w:pBdr>
+                <w:bottom w:val="none" w:sz="0" w:space="0" w:color="000000"/>
+                <w:top w:val="none" w:sz="0" w:space="0" w:color="000000"/>
+                <w:left w:val="none" w:sz="0" w:space="0" w:color="000000"/>
+                <w:right w:val="none" w:sz="0" w:space="0" w:color="000000"/>
+              </w:pBdr>
+              <w:spacing w:after="100" w:before="100" w:line="240"/>
+              <w:ind w:left="100" w:right="100" w:firstLine="0" w:firstLineChars="0"/>
+            </w:pPr>
+            <w:r>
+              <w:rPr>
+                <w:rFonts w:ascii="DejaVu Sans" w:hAnsi="DejaVu Sans" w:eastAsia="DejaVu Sans" w:cs="DejaVu Sans"/>
+                <w:i w:val="false"/>
+                <w:b w:val="false"/>
+                <w:u w:val="none"/>
+                <w:sz w:val="16"/>
+                <w:szCs w:val="16"/>
+                <w:color w:val="000000"/>
+              </w:rPr>
+              <w:t xml:space="preserve"/>
+            </w:r>
+          </w:p>
+        </w:tc>
+        <w:tc>
+          <w:tcPr>
+            <w:tcBorders>
+              <w:bottom w:val="none" w:sz="0" w:space="0" w:color="000000"/>
+              <w:top w:val="single" w:sz="8" w:space="0" w:color="000000"/>
+              <w:left w:val="none" w:sz="0" w:space="0" w:color="000000"/>
+              <w:right w:val="none" w:sz="0" w:space="0" w:color="000000"/>
+            </w:tcBorders>
+            <w:shd w:val="clear" w:color="auto" w:fill="FFFFFF"/>
+            <w:tcMar>
+              <w:top w:w="0" w:type="dxa"/>
+              <w:bottom w:w="0" w:type="dxa"/>
+              <w:left w:w="0" w:type="dxa"/>
+              <w:right w:w="0" w:type="dxa"/>
+            </w:tcMar>
+            <w:vAlign w:val="center"/>
+          </w:tcPr>
+          <w:p>
+            <w:pPr>
+              <w:pStyle w:val="Normal"/>
+              <w:jc w:val="left"/>
+              <w:pBdr>
+                <w:bottom w:val="none" w:sz="0" w:space="0" w:color="000000"/>
+                <w:top w:val="none" w:sz="0" w:space="0" w:color="000000"/>
+                <w:left w:val="none" w:sz="0" w:space="0" w:color="000000"/>
+                <w:right w:val="none" w:sz="0" w:space="0" w:color="000000"/>
+              </w:pBdr>
+              <w:spacing w:after="100" w:before="100" w:line="240"/>
+              <w:ind w:left="100" w:right="100" w:firstLine="0" w:firstLineChars="0"/>
+            </w:pPr>
+            <w:r>
+              <w:rPr>
+                <w:rFonts w:ascii="DejaVu Sans" w:hAnsi="DejaVu Sans" w:eastAsia="DejaVu Sans" w:cs="DejaVu Sans"/>
+                <w:i w:val="false"/>
+                <w:b w:val="false"/>
+                <w:u w:val="none"/>
+                <w:sz w:val="16"/>
+                <w:szCs w:val="16"/>
+                <w:color w:val="000000"/>
+              </w:rPr>
+              <w:t xml:space="preserve">chr20_58899111</w:t>
+            </w:r>
+          </w:p>
+        </w:tc>
+        <w:tc>
+          <w:tcPr>
+            <w:tcBorders>
+              <w:bottom w:val="none" w:sz="0" w:space="0" w:color="000000"/>
+              <w:top w:val="single" w:sz="8" w:space="0" w:color="000000"/>
+              <w:left w:val="none" w:sz="0" w:space="0" w:color="000000"/>
+              <w:right w:val="none" w:sz="0" w:space="0" w:color="000000"/>
+            </w:tcBorders>
+            <w:shd w:val="clear" w:color="auto" w:fill="FFFFFF"/>
+            <w:tcMar>
+              <w:top w:w="0" w:type="dxa"/>
+              <w:bottom w:w="0" w:type="dxa"/>
+              <w:left w:w="0" w:type="dxa"/>
+              <w:right w:w="0" w:type="dxa"/>
+            </w:tcMar>
+            <w:vAlign w:val="center"/>
+          </w:tcPr>
+          <w:p>
+            <w:pPr>
+              <w:pStyle w:val="Normal"/>
+              <w:jc w:val="left"/>
+              <w:pBdr>
+                <w:bottom w:val="none" w:sz="0" w:space="0" w:color="000000"/>
+                <w:top w:val="none" w:sz="0" w:space="0" w:color="000000"/>
+                <w:left w:val="none" w:sz="0" w:space="0" w:color="000000"/>
+                <w:right w:val="none" w:sz="0" w:space="0" w:color="000000"/>
+              </w:pBdr>
+              <w:spacing w:after="100" w:before="100" w:line="240"/>
+              <w:ind w:left="100" w:right="100" w:firstLine="0" w:firstLineChars="0"/>
+            </w:pPr>
+            <w:r>
+              <w:rPr>
+                <w:rFonts w:ascii="DejaVu Sans" w:hAnsi="DejaVu Sans" w:eastAsia="DejaVu Sans" w:cs="DejaVu Sans"/>
+                <w:i w:val="false"/>
+                <w:b w:val="false"/>
+                <w:u w:val="none"/>
+                <w:sz w:val="16"/>
+                <w:szCs w:val="16"/>
+                <w:color w:val="000000"/>
+              </w:rPr>
+              <w:t xml:space="preserve">chr20:58899111</w:t>
+            </w:r>
+          </w:p>
+        </w:tc>
+        <w:tc>
+          <w:tcPr>
+            <w:tcBorders>
+              <w:bottom w:val="none" w:sz="0" w:space="0" w:color="000000"/>
+              <w:top w:val="single" w:sz="8" w:space="0" w:color="000000"/>
+              <w:left w:val="none" w:sz="0" w:space="0" w:color="000000"/>
+              <w:right w:val="none" w:sz="0" w:space="0" w:color="000000"/>
+            </w:tcBorders>
+            <w:shd w:val="clear" w:color="auto" w:fill="FFFFFF"/>
+            <w:tcMar>
+              <w:top w:w="0" w:type="dxa"/>
+              <w:bottom w:w="0" w:type="dxa"/>
+              <w:left w:w="0" w:type="dxa"/>
+              <w:right w:w="0" w:type="dxa"/>
+            </w:tcMar>
+            <w:vAlign w:val="center"/>
+          </w:tcPr>
+          <w:p>
+            <w:pPr>
+              <w:pStyle w:val="Normal"/>
+              <w:jc w:val="left"/>
+              <w:pBdr>
+                <w:bottom w:val="none" w:sz="0" w:space="0" w:color="000000"/>
+                <w:top w:val="none" w:sz="0" w:space="0" w:color="000000"/>
+                <w:left w:val="none" w:sz="0" w:space="0" w:color="000000"/>
+                <w:right w:val="none" w:sz="0" w:space="0" w:color="000000"/>
+              </w:pBdr>
+              <w:spacing w:after="100" w:before="100" w:line="240"/>
+              <w:ind w:left="100" w:right="100" w:firstLine="0" w:firstLineChars="0"/>
+            </w:pPr>
+            <w:r>
+              <w:rPr>
+                <w:rFonts w:ascii="DejaVu Sans" w:hAnsi="DejaVu Sans" w:eastAsia="DejaVu Sans" w:cs="DejaVu Sans"/>
+                <w:i w:val="false"/>
+                <w:b w:val="false"/>
+                <w:u w:val="none"/>
+                <w:sz w:val="16"/>
+                <w:szCs w:val="16"/>
+                <w:color w:val="000000"/>
+              </w:rPr>
+              <w:t xml:space="preserve">*</w:t>
+            </w:r>
+          </w:p>
+        </w:tc>
+        <w:tc>
+          <w:tcPr>
+            <w:tcBorders>
+              <w:bottom w:val="none" w:sz="0" w:space="0" w:color="000000"/>
+              <w:top w:val="single" w:sz="8" w:space="0" w:color="000000"/>
+              <w:left w:val="none" w:sz="0" w:space="0" w:color="000000"/>
+              <w:right w:val="none" w:sz="0" w:space="0" w:color="000000"/>
+            </w:tcBorders>
+            <w:shd w:val="clear" w:color="auto" w:fill="FFFFFF"/>
+            <w:tcMar>
+              <w:top w:w="0" w:type="dxa"/>
+              <w:bottom w:w="0" w:type="dxa"/>
+              <w:left w:w="0" w:type="dxa"/>
+              <w:right w:w="0" w:type="dxa"/>
+            </w:tcMar>
+            <w:vAlign w:val="center"/>
+          </w:tcPr>
+          <w:p>
+            <w:pPr>
+              <w:pStyle w:val="Normal"/>
+              <w:jc w:val="left"/>
+              <w:pBdr>
+                <w:bottom w:val="none" w:sz="0" w:space="0" w:color="000000"/>
+                <w:top w:val="none" w:sz="0" w:space="0" w:color="000000"/>
+                <w:left w:val="none" w:sz="0" w:space="0" w:color="000000"/>
+                <w:right w:val="none" w:sz="0" w:space="0" w:color="000000"/>
+              </w:pBdr>
+              <w:spacing w:after="100" w:before="100" w:line="240"/>
+              <w:ind w:left="100" w:right="100" w:firstLine="0" w:firstLineChars="0"/>
+            </w:pPr>
+            <w:r>
+              <w:rPr>
+                <w:rFonts w:ascii="DejaVu Sans" w:hAnsi="DejaVu Sans" w:eastAsia="DejaVu Sans" w:cs="DejaVu Sans"/>
+                <w:i w:val="false"/>
+                <w:b w:val="false"/>
+                <w:u w:val="none"/>
+                <w:sz w:val="16"/>
+                <w:szCs w:val="16"/>
+                <w:color w:val="000000"/>
+              </w:rPr>
+              <w:t xml:space="preserve">2.86e-03</w:t>
+            </w:r>
+          </w:p>
+        </w:tc>
+        <w:tc>
+          <w:tcPr>
+            <w:tcBorders>
+              <w:bottom w:val="none" w:sz="0" w:space="0" w:color="000000"/>
+              <w:top w:val="single" w:sz="8" w:space="0" w:color="000000"/>
+              <w:left w:val="none" w:sz="0" w:space="0" w:color="000000"/>
+              <w:right w:val="none" w:sz="0" w:space="0" w:color="000000"/>
+            </w:tcBorders>
+            <w:shd w:val="clear" w:color="auto" w:fill="FFFFFF"/>
+            <w:tcMar>
+              <w:top w:w="0" w:type="dxa"/>
+              <w:bottom w:w="0" w:type="dxa"/>
+              <w:left w:w="0" w:type="dxa"/>
+              <w:right w:w="0" w:type="dxa"/>
+            </w:tcMar>
+            <w:vAlign w:val="center"/>
+          </w:tcPr>
+          <w:p>
+            <w:pPr>
+              <w:pStyle w:val="Normal"/>
+              <w:jc w:val="left"/>
+              <w:pBdr>
+                <w:bottom w:val="none" w:sz="0" w:space="0" w:color="000000"/>
+                <w:top w:val="none" w:sz="0" w:space="0" w:color="000000"/>
+                <w:left w:val="none" w:sz="0" w:space="0" w:color="000000"/>
+                <w:right w:val="none" w:sz="0" w:space="0" w:color="000000"/>
+              </w:pBdr>
+              <w:spacing w:after="100" w:before="100" w:line="240"/>
+              <w:ind w:left="100" w:right="100" w:firstLine="0" w:firstLineChars="0"/>
+            </w:pPr>
+            <w:r>
+              <w:rPr>
+                <w:rFonts w:ascii="DejaVu Sans" w:hAnsi="DejaVu Sans" w:eastAsia="DejaVu Sans" w:cs="DejaVu Sans"/>
+                <w:i w:val="false"/>
+                <w:b w:val="false"/>
+                <w:u w:val="none"/>
+                <w:sz w:val="16"/>
+                <w:szCs w:val="16"/>
+                <w:color w:val="000000"/>
+              </w:rPr>
+              <w:t xml:space="preserve"/>
+            </w:r>
+          </w:p>
+        </w:tc>
+        <w:tc>
+          <w:tcPr>
+            <w:tcBorders>
+              <w:bottom w:val="none" w:sz="0" w:space="0" w:color="000000"/>
+              <w:top w:val="single" w:sz="8" w:space="0" w:color="000000"/>
+              <w:left w:val="none" w:sz="0" w:space="0" w:color="000000"/>
+              <w:right w:val="none" w:sz="0" w:space="0" w:color="000000"/>
+            </w:tcBorders>
+            <w:shd w:val="clear" w:color="auto" w:fill="FFFFFF"/>
+            <w:tcMar>
+              <w:top w:w="0" w:type="dxa"/>
+              <w:bottom w:w="0" w:type="dxa"/>
+              <w:left w:w="0" w:type="dxa"/>
+              <w:right w:w="0" w:type="dxa"/>
+            </w:tcMar>
+            <w:vAlign w:val="center"/>
+          </w:tcPr>
+          <w:p>
+            <w:pPr>
+              <w:pStyle w:val="Normal"/>
+              <w:jc w:val="left"/>
+              <w:pBdr>
+                <w:bottom w:val="none" w:sz="0" w:space="0" w:color="000000"/>
+                <w:top w:val="none" w:sz="0" w:space="0" w:color="000000"/>
+                <w:left w:val="none" w:sz="0" w:space="0" w:color="000000"/>
+                <w:right w:val="none" w:sz="0" w:space="0" w:color="000000"/>
+              </w:pBdr>
+              <w:spacing w:after="100" w:before="100" w:line="240"/>
+              <w:ind w:left="100" w:right="100" w:firstLine="0" w:firstLineChars="0"/>
+            </w:pPr>
+            <w:r>
+              <w:rPr>
+                <w:rFonts w:ascii="DejaVu Sans" w:hAnsi="DejaVu Sans" w:eastAsia="DejaVu Sans" w:cs="DejaVu Sans"/>
+                <w:i w:val="false"/>
+                <w:b w:val="false"/>
+                <w:u w:val="none"/>
+                <w:sz w:val="16"/>
+                <w:szCs w:val="16"/>
+                <w:color w:val="000000"/>
+              </w:rPr>
+              <w:t xml:space="preserve"/>
+            </w:r>
+          </w:p>
+        </w:tc>
+      </w:tr>
+      <w:tr>
+        <w:trPr>
+          <w:trHeight w:val="630" w:hRule="auto"/>
+        </w:trPr>
+        body10
+        <w:tc>
+          <w:tcPr>
+            <w:vMerge/>
+            <w:tcBorders>
+              <w:bottom w:val="single" w:sz="8" w:space="0" w:color="000000"/>
+              <w:top w:val="none" w:sz="0" w:space="0" w:color="000000"/>
+              <w:left w:val="none" w:sz="0" w:space="0" w:color="000000"/>
+              <w:right w:val="none" w:sz="0" w:space="0" w:color="000000"/>
+            </w:tcBorders>
+            <w:shd w:val="clear" w:color="auto" w:fill="FFFFFF"/>
+            <w:tcMar>
+              <w:top w:w="0" w:type="dxa"/>
+              <w:bottom w:w="0" w:type="dxa"/>
+              <w:left w:w="0" w:type="dxa"/>
+              <w:right w:w="0" w:type="dxa"/>
+            </w:tcMar>
+            <w:vAlign w:val="center"/>
+          </w:tcPr>
+          <w:p>
+            <w:pPr>
+              <w:pStyle w:val="Normal"/>
+              <w:jc w:val="left"/>
+              <w:pBdr>
+                <w:bottom w:val="none" w:sz="0" w:space="0" w:color="000000"/>
+                <w:top w:val="none" w:sz="0" w:space="0" w:color="000000"/>
+                <w:left w:val="none" w:sz="0" w:space="0" w:color="000000"/>
+                <w:right w:val="none" w:sz="0" w:space="0" w:color="000000"/>
+              </w:pBdr>
+              <w:spacing w:after="100" w:before="100" w:line="240"/>
+              <w:ind w:left="100" w:right="100" w:firstLine="0" w:firstLineChars="0"/>
+            </w:pPr>
+          </w:p>
+        </w:tc>
+        <w:tc>
+          <w:tcPr>
+            <w:tcBorders>
+              <w:bottom w:val="single" w:sz="8" w:space="0" w:color="000000"/>
+              <w:top w:val="none" w:sz="0" w:space="0" w:color="000000"/>
+              <w:left w:val="none" w:sz="0" w:space="0" w:color="000000"/>
+              <w:right w:val="none" w:sz="0" w:space="0" w:color="000000"/>
+            </w:tcBorders>
+            <w:shd w:val="clear" w:color="auto" w:fill="FFFFFF"/>
+            <w:tcMar>
+              <w:top w:w="0" w:type="dxa"/>
+              <w:bottom w:w="0" w:type="dxa"/>
+              <w:left w:w="0" w:type="dxa"/>
+              <w:right w:w="0" w:type="dxa"/>
+            </w:tcMar>
+            <w:vAlign w:val="center"/>
+          </w:tcPr>
+          <w:p>
+            <w:pPr>
+              <w:pStyle w:val="Normal"/>
+              <w:jc w:val="left"/>
+              <w:pBdr>
+                <w:bottom w:val="none" w:sz="0" w:space="0" w:color="000000"/>
+                <w:top w:val="none" w:sz="0" w:space="0" w:color="000000"/>
+                <w:left w:val="none" w:sz="0" w:space="0" w:color="000000"/>
+                <w:right w:val="none" w:sz="0" w:space="0" w:color="000000"/>
+              </w:pBdr>
+              <w:spacing w:after="100" w:before="100" w:line="240"/>
+              <w:ind w:left="100" w:right="100" w:firstLine="0" w:firstLineChars="0"/>
+            </w:pPr>
+            <w:r>
+              <w:rPr>
+                <w:rFonts w:ascii="DejaVu Sans" w:hAnsi="DejaVu Sans" w:eastAsia="DejaVu Sans" w:cs="DejaVu Sans"/>
+                <w:i w:val="false"/>
+                <w:b w:val="false"/>
+                <w:u w:val="none"/>
+                <w:sz w:val="16"/>
+                <w:szCs w:val="16"/>
+                <w:color w:val="000000"/>
+              </w:rPr>
+              <w:t xml:space="preserve">chr12_11092257</w:t>
+            </w:r>
+          </w:p>
+        </w:tc>
+        <w:tc>
+          <w:tcPr>
+            <w:tcBorders>
+              <w:bottom w:val="single" w:sz="8" w:space="0" w:color="000000"/>
+              <w:top w:val="none" w:sz="0" w:space="0" w:color="000000"/>
+              <w:left w:val="none" w:sz="0" w:space="0" w:color="000000"/>
+              <w:right w:val="none" w:sz="0" w:space="0" w:color="000000"/>
+            </w:tcBorders>
+            <w:shd w:val="clear" w:color="auto" w:fill="FFFFFF"/>
+            <w:tcMar>
+              <w:top w:w="0" w:type="dxa"/>
+              <w:bottom w:w="0" w:type="dxa"/>
+              <w:left w:w="0" w:type="dxa"/>
+              <w:right w:w="0" w:type="dxa"/>
+            </w:tcMar>
+            <w:vAlign w:val="center"/>
+          </w:tcPr>
+          <w:p>
+            <w:pPr>
+              <w:pStyle w:val="Normal"/>
+              <w:jc w:val="left"/>
+              <w:pBdr>
+                <w:bottom w:val="none" w:sz="0" w:space="0" w:color="000000"/>
+                <w:top w:val="none" w:sz="0" w:space="0" w:color="000000"/>
+                <w:left w:val="none" w:sz="0" w:space="0" w:color="000000"/>
+                <w:right w:val="none" w:sz="0" w:space="0" w:color="000000"/>
+              </w:pBdr>
+              <w:spacing w:after="100" w:before="100" w:line="240"/>
+              <w:ind w:left="100" w:right="100" w:firstLine="0" w:firstLineChars="0"/>
+            </w:pPr>
+            <w:r>
+              <w:rPr>
+                <w:rFonts w:ascii="DejaVu Sans" w:hAnsi="DejaVu Sans" w:eastAsia="DejaVu Sans" w:cs="DejaVu Sans"/>
+                <w:i w:val="false"/>
+                <w:b w:val="false"/>
+                <w:u w:val="none"/>
+                <w:sz w:val="16"/>
+                <w:szCs w:val="16"/>
+                <w:color w:val="000000"/>
+              </w:rPr>
+              <w:t xml:space="preserve">chr12:11092257</w:t>
+            </w:r>
+          </w:p>
+        </w:tc>
+        <w:tc>
+          <w:tcPr>
+            <w:tcBorders>
+              <w:bottom w:val="single" w:sz="8" w:space="0" w:color="000000"/>
+              <w:top w:val="none" w:sz="0" w:space="0" w:color="000000"/>
+              <w:left w:val="none" w:sz="0" w:space="0" w:color="000000"/>
+              <w:right w:val="none" w:sz="0" w:space="0" w:color="000000"/>
+            </w:tcBorders>
+            <w:shd w:val="clear" w:color="auto" w:fill="FFFFFF"/>
+            <w:tcMar>
+              <w:top w:w="0" w:type="dxa"/>
+              <w:bottom w:w="0" w:type="dxa"/>
+              <w:left w:w="0" w:type="dxa"/>
+              <w:right w:w="0" w:type="dxa"/>
+            </w:tcMar>
+            <w:vAlign w:val="center"/>
+          </w:tcPr>
+          <w:p>
+            <w:pPr>
+              <w:pStyle w:val="Normal"/>
+              <w:jc w:val="left"/>
+              <w:pBdr>
+                <w:bottom w:val="none" w:sz="0" w:space="0" w:color="000000"/>
+                <w:top w:val="none" w:sz="0" w:space="0" w:color="000000"/>
+                <w:left w:val="none" w:sz="0" w:space="0" w:color="000000"/>
+                <w:right w:val="none" w:sz="0" w:space="0" w:color="000000"/>
+              </w:pBdr>
+              <w:spacing w:after="100" w:before="100" w:line="240"/>
+              <w:ind w:left="100" w:right="100" w:firstLine="0" w:firstLineChars="0"/>
+            </w:pPr>
+            <w:r>
+              <w:rPr>
+                <w:rFonts w:ascii="DejaVu Sans" w:hAnsi="DejaVu Sans" w:eastAsia="DejaVu Sans" w:cs="DejaVu Sans"/>
+                <w:i w:val="false"/>
+                <w:b w:val="false"/>
+                <w:u w:val="none"/>
+                <w:sz w:val="16"/>
+                <w:szCs w:val="16"/>
+                <w:color w:val="000000"/>
+              </w:rPr>
+              <w:t xml:space="preserve">*</w:t>
+            </w:r>
+          </w:p>
+        </w:tc>
+        <w:tc>
+          <w:tcPr>
+            <w:tcBorders>
+              <w:bottom w:val="single" w:sz="8" w:space="0" w:color="000000"/>
+              <w:top w:val="none" w:sz="0" w:space="0" w:color="000000"/>
+              <w:left w:val="none" w:sz="0" w:space="0" w:color="000000"/>
+              <w:right w:val="none" w:sz="0" w:space="0" w:color="000000"/>
+            </w:tcBorders>
+            <w:shd w:val="clear" w:color="auto" w:fill="FFFFFF"/>
+            <w:tcMar>
+              <w:top w:w="0" w:type="dxa"/>
+              <w:bottom w:w="0" w:type="dxa"/>
+              <w:left w:w="0" w:type="dxa"/>
+              <w:right w:w="0" w:type="dxa"/>
+            </w:tcMar>
+            <w:vAlign w:val="center"/>
+          </w:tcPr>
+          <w:p>
+            <w:pPr>
+              <w:pStyle w:val="Normal"/>
+              <w:jc w:val="left"/>
+              <w:pBdr>
+                <w:bottom w:val="none" w:sz="0" w:space="0" w:color="000000"/>
+                <w:top w:val="none" w:sz="0" w:space="0" w:color="000000"/>
+                <w:left w:val="none" w:sz="0" w:space="0" w:color="000000"/>
+                <w:right w:val="none" w:sz="0" w:space="0" w:color="000000"/>
+              </w:pBdr>
+              <w:spacing w:after="100" w:before="100" w:line="240"/>
+              <w:ind w:left="100" w:right="100" w:firstLine="0" w:firstLineChars="0"/>
+            </w:pPr>
+            <w:r>
+              <w:rPr>
+                <w:rFonts w:ascii="DejaVu Sans" w:hAnsi="DejaVu Sans" w:eastAsia="DejaVu Sans" w:cs="DejaVu Sans"/>
+                <w:i w:val="false"/>
+                <w:b w:val="false"/>
+                <w:u w:val="none"/>
+                <w:sz w:val="16"/>
+                <w:szCs w:val="16"/>
+                <w:color w:val="000000"/>
+              </w:rPr>
+              <w:t xml:space="preserve">6.09e-03</w:t>
             </w:r>
           </w:p>
         </w:tc>
